--- a/卒論/卒論Introduction.docx
+++ b/卒論/卒論Introduction.docx
@@ -1,6 +1,6 @@
 
 <file path=word/document.xml><?xml version="1.0" encoding="utf-8"?>
-<w:document xmlns:wpc="http://schemas.microsoft.com/office/word/2010/wordprocessingCanvas" xmlns:cx="http://schemas.microsoft.com/office/drawing/2014/chartex" xmlns:cx1="http://schemas.microsoft.com/office/drawing/2015/9/8/chartex" xmlns:cx2="http://schemas.microsoft.com/office/drawing/2015/10/21/chartex" xmlns:cx3="http://schemas.microsoft.com/office/drawing/2016/5/9/chartex" xmlns:cx4="http://schemas.microsoft.com/office/drawing/2016/5/10/chartex" xmlns:cx5="http://schemas.microsoft.com/office/drawing/2016/5/11/chartex" xmlns:cx6="http://schemas.microsoft.com/office/drawing/2016/5/12/chartex" xmlns:cx7="http://schemas.microsoft.com/office/drawing/2016/5/13/chartex" xmlns:cx8="http://schemas.microsoft.com/office/drawing/2016/5/14/chartex" xmlns:mc="http://schemas.openxmlformats.org/markup-compatibility/2006" xmlns:aink="http://schemas.microsoft.com/office/drawing/2016/ink" xmlns:am3d="http://schemas.microsoft.com/office/drawing/2017/model3d" xmlns:o="urn:schemas-microsoft-com:office:office" xmlns:r="http://schemas.openxmlformats.org/officeDocument/2006/relationships" xmlns:m="http://schemas.openxmlformats.org/officeDocument/2006/math" xmlns:v="urn:schemas-microsoft-com:vml" xmlns:wp14="http://schemas.microsoft.com/office/word/2010/wordprocessingDrawing" xmlns:wp="http://schemas.openxmlformats.org/drawingml/2006/wordprocessingDrawing" xmlns:w10="urn:schemas-microsoft-com:office:word" xmlns:w="http://schemas.openxmlformats.org/wordprocessingml/2006/main" xmlns:w14="http://schemas.microsoft.com/office/word/2010/wordml" xmlns:w15="http://schemas.microsoft.com/office/word/2012/wordml" xmlns:w16cex="http://schemas.microsoft.com/office/word/2018/wordml/cex" xmlns:w16cid="http://schemas.microsoft.com/office/word/2016/wordml/cid" xmlns:w16="http://schemas.microsoft.com/office/word/2018/wordml" xmlns:w16sdtdh="http://schemas.microsoft.com/office/word/2020/wordml/sdtdatahash" xmlns:w16se="http://schemas.microsoft.com/office/word/2015/wordml/symex" xmlns:wpg="http://schemas.microsoft.com/office/word/2010/wordprocessingGroup" xmlns:wpi="http://schemas.microsoft.com/office/word/2010/wordprocessingInk" xmlns:wne="http://schemas.microsoft.com/office/word/2006/wordml" xmlns:wps="http://schemas.microsoft.com/office/word/2010/wordprocessingShape" mc:Ignorable="w14 w15 w16se w16cid w16 w16cex w16sdtdh wp14">
+<w:document xmlns:wpc="http://schemas.microsoft.com/office/word/2010/wordprocessingCanvas" xmlns:cx="http://schemas.microsoft.com/office/drawing/2014/chartex" xmlns:cx1="http://schemas.microsoft.com/office/drawing/2015/9/8/chartex" xmlns:cx2="http://schemas.microsoft.com/office/drawing/2015/10/21/chartex" xmlns:cx3="http://schemas.microsoft.com/office/drawing/2016/5/9/chartex" xmlns:cx4="http://schemas.microsoft.com/office/drawing/2016/5/10/chartex" xmlns:cx5="http://schemas.microsoft.com/office/drawing/2016/5/11/chartex" xmlns:cx6="http://schemas.microsoft.com/office/drawing/2016/5/12/chartex" xmlns:cx7="http://schemas.microsoft.com/office/drawing/2016/5/13/chartex" xmlns:cx8="http://schemas.microsoft.com/office/drawing/2016/5/14/chartex" xmlns:mc="http://schemas.openxmlformats.org/markup-compatibility/2006" xmlns:aink="http://schemas.microsoft.com/office/drawing/2016/ink" xmlns:am3d="http://schemas.microsoft.com/office/drawing/2017/model3d" xmlns:o="urn:schemas-microsoft-com:office:office" xmlns:r="http://schemas.openxmlformats.org/officeDocument/2006/relationships" xmlns:m="http://schemas.openxmlformats.org/officeDocument/2006/math" xmlns:v="urn:schemas-microsoft-com:vml" xmlns:wp14="http://schemas.microsoft.com/office/word/2010/wordprocessingDrawing" xmlns:wp="http://schemas.openxmlformats.org/drawingml/2006/wordprocessingDrawing" xmlns:w10="urn:schemas-microsoft-com:office:word" xmlns:w="http://schemas.openxmlformats.org/wordprocessingml/2006/main" xmlns:w14="http://schemas.microsoft.com/office/word/2010/wordml" xmlns:w15="http://schemas.microsoft.com/office/word/2012/wordml" xmlns:w16cid="http://schemas.microsoft.com/office/word/2016/wordml/cid" xmlns:w16se="http://schemas.microsoft.com/office/word/2015/wordml/symex" xmlns:wpg="http://schemas.microsoft.com/office/word/2010/wordprocessingGroup" xmlns:wpi="http://schemas.microsoft.com/office/word/2010/wordprocessingInk" xmlns:wne="http://schemas.microsoft.com/office/word/2006/wordml" xmlns:wps="http://schemas.microsoft.com/office/word/2010/wordprocessingShape" mc:Ignorable="w14 w15 w16se w16cid wp14">
   <w:body>
     <w:p>
       <w:pPr>
@@ -27,9 +27,6 @@
     <w:p>
       <w:pPr>
         <w:ind w:firstLineChars="100" w:firstLine="210"/>
-        <w:rPr>
-          <w:rFonts w:hint="eastAsia"/>
-        </w:rPr>
       </w:pPr>
       <w:r>
         <w:rPr>
@@ -47,13 +44,75 @@
         <w:rPr>
           <w:rFonts w:hint="eastAsia"/>
         </w:rPr>
-        <w:t>、高速化、小型化、低コスト化、低消費電力化という課題の解決策として、シリコンフォトニクス集積回路が期待されている。</w:t>
-      </w:r>
-      <w:r>
-        <w:rPr>
-          <w:rFonts w:hint="eastAsia"/>
-        </w:rPr>
-        <w:t>シリコンフォトニクス集積回路は</w:t>
+        <w:t>、高速化、小型化、低コスト化、低消費電力化という課題の解決策として、シリコンフォトニクス</w:t>
+      </w:r>
+      <w:ins w:id="0" w:author="福田浩" w:date="2022-01-03T10:52:00Z">
+        <w:r>
+          <w:rPr>
+            <w:rFonts w:hint="eastAsia"/>
+          </w:rPr>
+          <w:t>(</w:t>
+        </w:r>
+        <w:r>
+          <w:t xml:space="preserve">Silicon Photonics, </w:t>
+        </w:r>
+        <w:r>
+          <w:rPr>
+            <w:rFonts w:hint="eastAsia"/>
+          </w:rPr>
+          <w:t>以下，</w:t>
+        </w:r>
+        <w:proofErr w:type="spellStart"/>
+        <w:r>
+          <w:rPr>
+            <w:rFonts w:hint="eastAsia"/>
+          </w:rPr>
+          <w:t>SiPh</w:t>
+        </w:r>
+        <w:proofErr w:type="spellEnd"/>
+        <w:r>
+          <w:rPr>
+            <w:rFonts w:hint="eastAsia"/>
+          </w:rPr>
+          <w:t>)</w:t>
+        </w:r>
+      </w:ins>
+      <w:r>
+        <w:rPr>
+          <w:rFonts w:hint="eastAsia"/>
+        </w:rPr>
+        <w:t>集積回路が期待されている。</w:t>
+      </w:r>
+      <w:bookmarkStart w:id="1" w:name="_GoBack"/>
+      <w:del w:id="2" w:author="福田浩" w:date="2022-01-03T10:52:00Z">
+        <w:r>
+          <w:rPr>
+            <w:rFonts w:hint="eastAsia"/>
+          </w:rPr>
+          <w:delText>シリコンフォトニクス</w:delText>
+        </w:r>
+      </w:del>
+      <w:bookmarkEnd w:id="1"/>
+      <w:proofErr w:type="spellStart"/>
+      <w:ins w:id="3" w:author="福田浩" w:date="2022-01-03T10:52:00Z">
+        <w:r>
+          <w:rPr>
+            <w:rFonts w:hint="eastAsia"/>
+          </w:rPr>
+          <w:t>S</w:t>
+        </w:r>
+      </w:ins>
+      <w:ins w:id="4" w:author="福田浩" w:date="2022-01-03T10:53:00Z">
+        <w:r>
+          <w:t>iPh</w:t>
+        </w:r>
+      </w:ins>
+      <w:proofErr w:type="spellEnd"/>
+      <w:r>
+        <w:rPr>
+          <w:rFonts w:hint="eastAsia"/>
+        </w:rPr>
+        <w:t>集積回路は</w:t>
       </w:r>
       <w:r>
         <w:rPr>
@@ -88,12 +147,113 @@
         </w:rPr>
         <w:t>製造することが可能である。</w:t>
       </w:r>
-      <w:r>
-        <w:rPr>
-          <w:rFonts w:hint="eastAsia"/>
-        </w:rPr>
-        <w:t>シリコンフォトニクスは</w:t>
-      </w:r>
+      <w:ins w:id="5" w:author="福田浩" w:date="2022-01-05T08:46:00Z">
+        <w:r>
+          <w:rPr>
+            <w:rFonts w:hint="eastAsia"/>
+          </w:rPr>
+          <w:t>最先端の製造装置や長年にわたり蓄積した製造技術を活用することで，</w:t>
+        </w:r>
+      </w:ins>
+      <w:ins w:id="6" w:author="福田浩" w:date="2022-01-05T08:47:00Z">
+        <w:r>
+          <w:rPr>
+            <w:rFonts w:hint="eastAsia"/>
+          </w:rPr>
+          <w:t>従来の</w:t>
+        </w:r>
+      </w:ins>
+      <w:ins w:id="7" w:author="福田浩" w:date="2022-01-05T08:48:00Z">
+        <w:r>
+          <w:rPr>
+            <w:rFonts w:hint="eastAsia"/>
+          </w:rPr>
+          <w:t>シリカベースの</w:t>
+        </w:r>
+      </w:ins>
+      <w:ins w:id="8" w:author="福田浩" w:date="2022-01-05T08:47:00Z">
+        <w:r>
+          <w:rPr>
+            <w:rFonts w:hint="eastAsia"/>
+          </w:rPr>
+          <w:t>光回路とは異なり，</w:t>
+        </w:r>
+      </w:ins>
+      <w:ins w:id="9" w:author="福田浩" w:date="2022-01-05T08:46:00Z">
+        <w:r>
+          <w:rPr>
+            <w:rFonts w:hint="eastAsia"/>
+          </w:rPr>
+          <w:t>安価で高性能な</w:t>
+        </w:r>
+      </w:ins>
+      <w:ins w:id="10" w:author="福田浩" w:date="2022-01-05T08:47:00Z">
+        <w:r>
+          <w:rPr>
+            <w:rFonts w:hint="eastAsia"/>
+          </w:rPr>
+          <w:t>光回路を大量生産することを期待されている．</w:t>
+        </w:r>
+      </w:ins>
+      <w:del w:id="11" w:author="福田浩" w:date="2022-01-03T10:53:00Z">
+        <w:r>
+          <w:rPr>
+            <w:rFonts w:hint="eastAsia"/>
+          </w:rPr>
+          <w:delText>シリコンフォトニクス</w:delText>
+        </w:r>
+      </w:del>
+      <w:ins w:id="12" w:author="福田浩" w:date="2022-01-05T08:48:00Z">
+        <w:r>
+          <w:rPr>
+            <w:rFonts w:hint="eastAsia"/>
+          </w:rPr>
+          <w:t>更に，</w:t>
+        </w:r>
+      </w:ins>
+      <w:proofErr w:type="spellStart"/>
+      <w:ins w:id="13" w:author="福田浩" w:date="2022-01-03T10:53:00Z">
+        <w:r>
+          <w:rPr>
+            <w:rFonts w:hint="eastAsia"/>
+          </w:rPr>
+          <w:t>S</w:t>
+        </w:r>
+        <w:r>
+          <w:t>iPh</w:t>
+        </w:r>
+      </w:ins>
+      <w:proofErr w:type="spellEnd"/>
+      <w:r>
+        <w:rPr>
+          <w:rFonts w:hint="eastAsia"/>
+        </w:rPr>
+        <w:t>は</w:t>
+      </w:r>
+      <w:ins w:id="14" w:author="福田浩" w:date="2022-01-05T08:48:00Z">
+        <w:r>
+          <w:rPr>
+            <w:rFonts w:hint="eastAsia"/>
+          </w:rPr>
+          <w:t>コアとクラッドの屈折率差が</w:t>
+        </w:r>
+      </w:ins>
+      <w:ins w:id="15" w:author="福田浩" w:date="2022-01-05T08:49:00Z">
+        <w:r>
+          <w:rPr>
+            <w:rFonts w:hint="eastAsia"/>
+          </w:rPr>
+          <w:t>著しく大きいことから，導波路を導波する光をコアに強く閉じ込めることができ，光回路の小型化に</w:t>
+        </w:r>
+      </w:ins>
+      <w:ins w:id="16" w:author="福田浩" w:date="2022-01-05T08:50:00Z">
+        <w:r>
+          <w:rPr>
+            <w:rFonts w:hint="eastAsia"/>
+          </w:rPr>
+          <w:t>大きく貢献できる．このことから，</w:t>
+        </w:r>
+      </w:ins>
       <w:r>
         <w:rPr>
           <w:rFonts w:hint="eastAsia"/>
@@ -170,6 +330,9 @@
     <w:p>
       <w:pPr>
         <w:ind w:firstLineChars="100" w:firstLine="210"/>
+        <w:rPr>
+          <w:ins w:id="17" w:author="福田浩" w:date="2022-01-05T08:58:00Z"/>
+        </w:rPr>
       </w:pPr>
       <w:r>
         <w:rPr>
@@ -177,19 +340,290 @@
         </w:rPr>
         <w:t>光集積回路の製造に際して、</w:t>
       </w:r>
-      <w:r>
-        <w:rPr>
-          <w:rFonts w:hint="eastAsia"/>
-        </w:rPr>
-        <w:t>シリコンフォトニクス集積回路と光ファイバの光結合方法として主に採用されている方法は、端面結合法と表面結合法である。特に、グレーティングカプラを用いた表面結合法は、ウェハー表面で結合が出来る事から、ウェハー段階でテストが可能であり、後工程の工数改善による大幅な経済化が期待できる。光集積回路の製造工程において、最もコストがかかる部分は光入力に必要な光ファイバと，光集積回路で入力部となる部分の位置決め(以下，アライメント)である。中でも、グレーティングカプラを用いた表面結合方式におけるアライメントは，初期の位置決めに加え，入射角度と偏波面の調整を必要とし、工数がかさむことからコストを上げる要因となっている。</w:t>
+      <w:del w:id="18" w:author="福田浩" w:date="2022-01-03T10:53:00Z">
+        <w:r>
+          <w:rPr>
+            <w:rFonts w:hint="eastAsia"/>
+          </w:rPr>
+          <w:delText>シリコンフォトニクス</w:delText>
+        </w:r>
+      </w:del>
+      <w:proofErr w:type="spellStart"/>
+      <w:ins w:id="19" w:author="福田浩" w:date="2022-01-03T10:53:00Z">
+        <w:r>
+          <w:rPr>
+            <w:rFonts w:hint="eastAsia"/>
+          </w:rPr>
+          <w:t>S</w:t>
+        </w:r>
+        <w:r>
+          <w:t>iPh</w:t>
+        </w:r>
+      </w:ins>
+      <w:proofErr w:type="spellEnd"/>
+      <w:r>
+        <w:rPr>
+          <w:rFonts w:hint="eastAsia"/>
+        </w:rPr>
+        <w:t>集積回路と光ファイバの光結合方法として主に採用されている方法は、端面結合法と表面結合法である。特に、グレーティングカプラ</w:t>
+      </w:r>
+      <w:ins w:id="20" w:author="福田浩" w:date="2022-01-05T09:00:00Z">
+        <w:r>
+          <w:rPr>
+            <w:rFonts w:hint="eastAsia"/>
+          </w:rPr>
+          <w:t>(Grating Coupler, 以下</w:t>
+        </w:r>
+      </w:ins>
+      <w:ins w:id="21" w:author="福田浩" w:date="2022-01-05T09:01:00Z">
+        <w:r>
+          <w:rPr>
+            <w:rFonts w:hint="eastAsia"/>
+          </w:rPr>
+          <w:t>，GC)</w:t>
+        </w:r>
+      </w:ins>
+      <w:r>
+        <w:rPr>
+          <w:rFonts w:hint="eastAsia"/>
+        </w:rPr>
+        <w:t>を用いた表面結合法は、ウェハー表面で結合が出来る事から、ウェハー段階でテストが可能であり、後工程の工数改善による大幅な経済化が期待できる。光集積回路の製造工程において、最もコストがかかる部分は光入力に必要な光ファイバと，光集積回路で入力部となる部分の位置決め(以下，アライメント)である</w:t>
+      </w:r>
+      <w:ins w:id="22" w:author="福田浩" w:date="2022-01-05T08:51:00Z">
+        <w:r>
+          <w:rPr>
+            <w:rFonts w:hint="eastAsia"/>
+          </w:rPr>
+          <w:t>[1]</w:t>
+        </w:r>
+      </w:ins>
+      <w:r>
+        <w:rPr>
+          <w:rFonts w:hint="eastAsia"/>
+        </w:rPr>
+        <w:t>。</w:t>
+      </w:r>
+      <w:ins w:id="23" w:author="福田浩" w:date="2022-01-05T09:00:00Z">
+        <w:r>
+          <w:rPr>
+            <w:rFonts w:hint="eastAsia"/>
+          </w:rPr>
+          <w:t>図1は光ファイバと</w:t>
+        </w:r>
+      </w:ins>
+      <w:ins w:id="24" w:author="福田浩" w:date="2022-01-05T09:01:00Z">
+        <w:r>
+          <w:rPr>
+            <w:rFonts w:hint="eastAsia"/>
+          </w:rPr>
+          <w:t>GCの典型的な表面結合の様子を示した図である．図</w:t>
+        </w:r>
+      </w:ins>
+      <w:ins w:id="25" w:author="福田浩" w:date="2022-01-05T09:02:00Z">
+        <w:r>
+          <w:rPr>
+            <w:rFonts w:hint="eastAsia"/>
+          </w:rPr>
+          <w:t>上方から光ファイバを伝ってきた光は，光ファイバの端面からGCに向かって放出される．空間的</w:t>
+        </w:r>
+      </w:ins>
+      <w:ins w:id="26" w:author="福田浩" w:date="2022-01-05T09:03:00Z">
+        <w:r>
+          <w:rPr>
+            <w:rFonts w:hint="eastAsia"/>
+          </w:rPr>
+          <w:t>周期構造を有するGCに対し，光が周期と直交する電場成分を持つ場合，</w:t>
+        </w:r>
+      </w:ins>
+      <w:ins w:id="27" w:author="福田浩" w:date="2022-01-05T09:04:00Z">
+        <w:r>
+          <w:rPr>
+            <w:rFonts w:hint="eastAsia"/>
+          </w:rPr>
+          <w:t>光</w:t>
+        </w:r>
+      </w:ins>
+      <w:ins w:id="28" w:author="福田浩" w:date="2022-01-05T09:03:00Z">
+        <w:r>
+          <w:rPr>
+            <w:rFonts w:hint="eastAsia"/>
+          </w:rPr>
+          <w:t>の</w:t>
+        </w:r>
+      </w:ins>
+      <w:ins w:id="29" w:author="福田浩" w:date="2022-01-05T09:04:00Z">
+        <w:r>
+          <w:rPr>
+            <w:rFonts w:hint="eastAsia"/>
+          </w:rPr>
+          <w:t>波長</w:t>
+        </w:r>
+      </w:ins>
+      <w:ins w:id="30" w:author="福田浩" w:date="2022-01-05T09:06:00Z">
+        <w:r>
+          <w:rPr>
+            <w:rFonts w:hint="eastAsia"/>
+          </w:rPr>
+          <w:t>に応じて</w:t>
+        </w:r>
+      </w:ins>
+      <w:ins w:id="31" w:author="福田浩" w:date="2022-01-05T09:04:00Z">
+        <w:r>
+          <w:rPr>
+            <w:rFonts w:hint="eastAsia"/>
+          </w:rPr>
+          <w:t>GCのピッチを適切に設計すれば，GC</w:t>
+        </w:r>
+      </w:ins>
+      <w:ins w:id="32" w:author="福田浩" w:date="2022-01-05T09:05:00Z">
+        <w:r>
+          <w:rPr>
+            <w:rFonts w:hint="eastAsia"/>
+          </w:rPr>
+          <w:t>を通じて光を基板内に導入することができる．</w:t>
+        </w:r>
+      </w:ins>
+      <w:del w:id="33" w:author="福田浩" w:date="2022-01-05T09:06:00Z">
+        <w:r>
+          <w:rPr>
+            <w:rFonts w:hint="eastAsia"/>
+          </w:rPr>
+          <w:delText>中でも</w:delText>
+        </w:r>
+      </w:del>
+      <w:ins w:id="34" w:author="福田浩" w:date="2022-01-05T09:06:00Z">
+        <w:r>
+          <w:rPr>
+            <w:rFonts w:hint="eastAsia"/>
+          </w:rPr>
+          <w:t>しかし</w:t>
+        </w:r>
+      </w:ins>
+      <w:r>
+        <w:rPr>
+          <w:rFonts w:hint="eastAsia"/>
+        </w:rPr>
+        <w:t>、</w:t>
+      </w:r>
+      <w:del w:id="35" w:author="福田浩" w:date="2022-01-05T09:01:00Z">
+        <w:r>
+          <w:rPr>
+            <w:rFonts w:hint="eastAsia"/>
+          </w:rPr>
+          <w:delText>グレーティングカプラ</w:delText>
+        </w:r>
+      </w:del>
+      <w:ins w:id="36" w:author="福田浩" w:date="2022-01-05T09:01:00Z">
+        <w:r>
+          <w:rPr>
+            <w:rFonts w:hint="eastAsia"/>
+          </w:rPr>
+          <w:t>GC</w:t>
+        </w:r>
+      </w:ins>
+      <w:r>
+        <w:rPr>
+          <w:rFonts w:hint="eastAsia"/>
+        </w:rPr>
+        <w:t>を用いた</w:t>
+      </w:r>
+      <w:del w:id="37" w:author="福田浩" w:date="2022-01-05T09:06:00Z">
+        <w:r>
+          <w:rPr>
+            <w:rFonts w:hint="eastAsia"/>
+          </w:rPr>
+          <w:delText>表面結合方式における</w:delText>
+        </w:r>
+      </w:del>
+      <w:r>
+        <w:rPr>
+          <w:rFonts w:hint="eastAsia"/>
+        </w:rPr>
+        <w:t>アライメントは，初期の位置決めに加え，入射角度と偏波面の調整を必要とし、</w:t>
+      </w:r>
+      <w:ins w:id="38" w:author="福田浩" w:date="2022-01-05T09:06:00Z">
+        <w:r>
+          <w:rPr>
+            <w:rFonts w:hint="eastAsia"/>
+          </w:rPr>
+          <w:t>その自由度の多さから</w:t>
+        </w:r>
+      </w:ins>
+      <w:ins w:id="39" w:author="福田浩" w:date="2022-01-05T09:07:00Z">
+        <w:r>
+          <w:rPr>
+            <w:rFonts w:hint="eastAsia"/>
+          </w:rPr>
+          <w:t>，アライメント</w:t>
+        </w:r>
+      </w:ins>
+      <w:r>
+        <w:rPr>
+          <w:rFonts w:hint="eastAsia"/>
+        </w:rPr>
+        <w:t>工数</w:t>
+      </w:r>
+      <w:ins w:id="40" w:author="福田浩" w:date="2022-01-05T09:07:00Z">
+        <w:r>
+          <w:rPr>
+            <w:rFonts w:hint="eastAsia"/>
+          </w:rPr>
+          <w:t>の増大を招き，ひいては</w:t>
+        </w:r>
+      </w:ins>
+      <w:del w:id="41" w:author="福田浩" w:date="2022-01-05T09:07:00Z">
+        <w:r>
+          <w:rPr>
+            <w:rFonts w:hint="eastAsia"/>
+          </w:rPr>
+          <w:delText>がかさむことから</w:delText>
+        </w:r>
+      </w:del>
+      <w:r>
+        <w:rPr>
+          <w:rFonts w:hint="eastAsia"/>
+        </w:rPr>
+        <w:t>コスト</w:t>
+      </w:r>
+      <w:del w:id="42" w:author="福田浩" w:date="2022-01-05T09:07:00Z">
+        <w:r>
+          <w:rPr>
+            <w:rFonts w:hint="eastAsia"/>
+          </w:rPr>
+          <w:delText>を上げる</w:delText>
+        </w:r>
+      </w:del>
+      <w:ins w:id="43" w:author="福田浩" w:date="2022-01-05T09:07:00Z">
+        <w:r>
+          <w:rPr>
+            <w:rFonts w:hint="eastAsia"/>
+          </w:rPr>
+          <w:t>上昇の</w:t>
+        </w:r>
+      </w:ins>
+      <w:r>
+        <w:rPr>
+          <w:rFonts w:hint="eastAsia"/>
+        </w:rPr>
+        <w:t>要因となっている。</w:t>
       </w:r>
     </w:p>
     <w:p>
       <w:pPr>
-        <w:ind w:firstLineChars="50" w:firstLine="105"/>
-        <w:rPr>
-          <w:rFonts w:hint="eastAsia"/>
-        </w:rPr>
+        <w:ind w:firstLineChars="100" w:firstLine="210"/>
+        <w:rPr>
+          <w:del w:id="44" w:author="福田浩" w:date="2022-01-05T08:59:00Z"/>
+        </w:rPr>
+      </w:pPr>
+    </w:p>
+    <w:p>
+      <w:pPr>
+        <w:ind w:firstLineChars="100" w:firstLine="210"/>
+        <w:pPrChange w:id="45" w:author="福田浩" w:date="2022-01-05T08:59:00Z">
+          <w:pPr>
+            <w:ind w:firstLineChars="50" w:firstLine="105"/>
+          </w:pPr>
+        </w:pPrChange>
       </w:pPr>
       <w:r>
         <w:rPr>
@@ -220,7 +654,7 @@
                     <pic:cNvPicPr/>
                   </pic:nvPicPr>
                   <pic:blipFill>
-                    <a:blip r:embed="rId8" cstate="print">
+                    <a:blip r:embed="rId11" cstate="print">
                       <a:extLst>
                         <a:ext uri="{28A0092B-C50C-407E-A947-70E740481C1C}">
                           <a14:useLocalDpi xmlns:a14="http://schemas.microsoft.com/office/drawing/2010/main" val="0"/>
@@ -260,31 +694,18 @@
       <w:pPr>
         <w:pStyle w:val="a4"/>
         <w:jc w:val="center"/>
-        <w:rPr>
-          <w:rFonts w:hint="eastAsia"/>
-        </w:rPr>
       </w:pPr>
       <w:r>
         <w:t xml:space="preserve">図 </w:t>
       </w:r>
-      <w:r>
-        <w:fldChar w:fldCharType="begin"/>
-      </w:r>
-      <w:r>
-        <w:instrText xml:space="preserve"> SEQ 図 \* ARABIC </w:instrText>
-      </w:r>
-      <w:r>
-        <w:fldChar w:fldCharType="separate"/>
-      </w:r>
-      <w:r>
-        <w:rPr>
-          <w:noProof/>
-        </w:rPr>
-        <w:t>1</w:t>
-      </w:r>
-      <w:r>
-        <w:fldChar w:fldCharType="end"/>
-      </w:r>
+      <w:fldSimple w:instr=" SEQ 図 \* ARABIC ">
+        <w:r>
+          <w:rPr>
+            <w:noProof/>
+          </w:rPr>
+          <w:t>1</w:t>
+        </w:r>
+      </w:fldSimple>
       <w:r>
         <w:rPr>
           <w:rFonts w:hint="eastAsia"/>
@@ -295,9 +716,6 @@
     <w:p>
       <w:pPr>
         <w:ind w:firstLineChars="50" w:firstLine="105"/>
-        <w:rPr>
-          <w:rFonts w:hint="eastAsia"/>
-        </w:rPr>
       </w:pPr>
     </w:p>
     <w:p>
@@ -326,12 +744,27 @@
       <w:pPr>
         <w:ind w:firstLineChars="100" w:firstLine="210"/>
       </w:pPr>
-      <w:r>
-        <w:rPr>
-          <w:rFonts w:hint="eastAsia"/>
-        </w:rPr>
-        <w:t>シリコンフォトニクス</w:t>
-      </w:r>
+      <w:del w:id="46" w:author="福田浩" w:date="2022-01-03T10:53:00Z">
+        <w:r>
+          <w:rPr>
+            <w:rFonts w:hint="eastAsia"/>
+          </w:rPr>
+          <w:delText>シリコンフォトニクス</w:delText>
+        </w:r>
+      </w:del>
+      <w:proofErr w:type="spellStart"/>
+      <w:ins w:id="47" w:author="福田浩" w:date="2022-01-03T10:53:00Z">
+        <w:r>
+          <w:rPr>
+            <w:rFonts w:hint="eastAsia"/>
+          </w:rPr>
+          <w:t>SiP</w:t>
+        </w:r>
+        <w:r>
+          <w:t>h</w:t>
+        </w:r>
+      </w:ins>
+      <w:proofErr w:type="spellEnd"/>
       <w:r>
         <w:rPr>
           <w:rFonts w:hint="eastAsia"/>
@@ -444,7 +877,34 @@
         <w:rPr>
           <w:rFonts w:hint="eastAsia"/>
         </w:rPr>
-        <w:t>、シリコンフォトニクス集積回路の普及を促進することができるだろう</w:t>
+        <w:t>、</w:t>
+      </w:r>
+      <w:del w:id="48" w:author="福田浩" w:date="2022-01-03T10:53:00Z">
+        <w:r>
+          <w:rPr>
+            <w:rFonts w:hint="eastAsia"/>
+          </w:rPr>
+          <w:delText>シリコンフォトニクス</w:delText>
+        </w:r>
+      </w:del>
+      <w:proofErr w:type="spellStart"/>
+      <w:ins w:id="49" w:author="福田浩" w:date="2022-01-03T10:53:00Z">
+        <w:r>
+          <w:rPr>
+            <w:rFonts w:hint="eastAsia"/>
+          </w:rPr>
+          <w:t>S</w:t>
+        </w:r>
+        <w:r>
+          <w:t>iPh</w:t>
+        </w:r>
+      </w:ins>
+      <w:proofErr w:type="spellEnd"/>
+      <w:r>
+        <w:rPr>
+          <w:rFonts w:hint="eastAsia"/>
+        </w:rPr>
+        <w:t>集積回路の普及を促進することができるだろう</w:t>
       </w:r>
       <w:r>
         <w:rPr>
@@ -457,50 +917,81 @@
       <w:pPr>
         <w:ind w:firstLineChars="100" w:firstLine="210"/>
       </w:pPr>
-      <w:r>
-        <w:rPr>
-          <w:rFonts w:hint="eastAsia"/>
-        </w:rPr>
-        <w:t>光ファイバと光集積回路の入力部に位置のズレが生じた場合に、どの方向にどの距離ズレ</w:t>
-      </w:r>
-      <w:proofErr w:type="gramStart"/>
-      <w:r>
-        <w:rPr>
-          <w:rFonts w:hint="eastAsia"/>
-        </w:rPr>
-        <w:t>て</w:t>
-      </w:r>
-      <w:proofErr w:type="gramEnd"/>
-      <w:r>
-        <w:rPr>
-          <w:rFonts w:hint="eastAsia"/>
-        </w:rPr>
-        <w:t>いるのかを確認することが可能になれば、</w:t>
-      </w:r>
-      <w:r>
-        <w:rPr>
-          <w:rFonts w:hint="eastAsia"/>
-        </w:rPr>
-        <w:t>アライメントの</w:t>
-      </w:r>
-      <w:r>
-        <w:rPr>
-          <w:rFonts w:hint="eastAsia"/>
-        </w:rPr>
-        <w:t>時間短縮につながると考え</w:t>
-      </w:r>
-      <w:r>
-        <w:rPr>
-          <w:rFonts w:hint="eastAsia"/>
-        </w:rPr>
-        <w:lastRenderedPageBreak/>
-        <w:t>た</w:t>
-      </w:r>
-      <w:r>
-        <w:rPr>
-          <w:rFonts w:hint="eastAsia"/>
-        </w:rPr>
-        <w:t>。ここで、ズレの確認に用いる技術が、ホログラムである。</w:t>
+      <w:ins w:id="50" w:author="福田浩" w:date="2022-01-05T09:09:00Z">
+        <w:r>
+          <w:rPr>
+            <w:rFonts w:hint="eastAsia"/>
+          </w:rPr>
+          <w:t>本研究においては</w:t>
+        </w:r>
+      </w:ins>
+      <w:r>
+        <w:rPr>
+          <w:rFonts w:hint="eastAsia"/>
+        </w:rPr>
+        <w:t>光ファイバと光集積回路の入力部に位置のズレ</w:t>
+      </w:r>
+      <w:del w:id="51" w:author="福田浩" w:date="2022-01-05T09:08:00Z">
+        <w:r>
+          <w:rPr>
+            <w:rFonts w:hint="eastAsia"/>
+          </w:rPr>
+          <w:delText>が生じた場合に、どの方向にどの距離ズレているのかを確認することが可能になれば、</w:delText>
+        </w:r>
+        <w:r>
+          <w:rPr>
+            <w:rFonts w:hint="eastAsia"/>
+          </w:rPr>
+          <w:delText>アライメントの</w:delText>
+        </w:r>
+        <w:r>
+          <w:rPr>
+            <w:rFonts w:hint="eastAsia"/>
+          </w:rPr>
+          <w:delText>時間短縮につながると考えた</w:delText>
+        </w:r>
+        <w:r>
+          <w:rPr>
+            <w:rFonts w:hint="eastAsia"/>
+          </w:rPr>
+          <w:delText>。ここで、ズレの確認に用いる技術が、</w:delText>
+        </w:r>
+      </w:del>
+      <w:ins w:id="52" w:author="福田浩" w:date="2022-01-05T09:08:00Z">
+        <w:r>
+          <w:rPr>
+            <w:rFonts w:hint="eastAsia"/>
+          </w:rPr>
+          <w:t>の検知に</w:t>
+        </w:r>
+      </w:ins>
+      <w:r>
+        <w:rPr>
+          <w:rFonts w:hint="eastAsia"/>
+        </w:rPr>
+        <w:t>ホログラム</w:t>
+      </w:r>
+      <w:del w:id="53" w:author="福田浩" w:date="2022-01-05T09:08:00Z">
+        <w:r>
+          <w:rPr>
+            <w:rFonts w:hint="eastAsia"/>
+          </w:rPr>
+          <w:delText>である</w:delText>
+        </w:r>
+      </w:del>
+      <w:ins w:id="54" w:author="福田浩" w:date="2022-01-05T09:08:00Z">
+        <w:r>
+          <w:rPr>
+            <w:rFonts w:hint="eastAsia"/>
+          </w:rPr>
+          <w:t>を用いる手法を考案する</w:t>
+        </w:r>
+      </w:ins>
+      <w:r>
+        <w:rPr>
+          <w:rFonts w:hint="eastAsia"/>
+        </w:rPr>
+        <w:t>。</w:t>
       </w:r>
     </w:p>
     <w:p>
@@ -640,9 +1131,6 @@
     <w:p>
       <w:pPr>
         <w:ind w:firstLineChars="100" w:firstLine="210"/>
-        <w:rPr>
-          <w:rFonts w:hint="eastAsia"/>
-        </w:rPr>
       </w:pPr>
       <w:r>
         <w:rPr>
@@ -681,13 +1169,7 @@
         <w:t>ズレの方向や距離を測ることが可能になると考えた。</w:t>
       </w:r>
     </w:p>
-    <w:p>
-      <w:pPr>
-        <w:rPr>
-          <w:rFonts w:hint="eastAsia"/>
-        </w:rPr>
-      </w:pPr>
-    </w:p>
+    <w:p/>
     <w:p>
       <w:pPr>
         <w:pStyle w:val="a3"/>
@@ -714,7 +1196,7 @@
       <w:pPr>
         <w:ind w:firstLineChars="100" w:firstLine="210"/>
         <w:rPr>
-          <w:rFonts w:hint="eastAsia"/>
+          <w:ins w:id="55" w:author="福田浩" w:date="2022-01-05T08:54:00Z"/>
         </w:rPr>
       </w:pPr>
       <w:r>
@@ -759,317 +1241,638 @@
         </w:rPr>
         <w:t>、ホログラムを利用することを考えた。ホログラム像を画像認識・測定出来れば、アライメントを高速化出来る可能性がある。</w:t>
       </w:r>
-      <w:r>
-        <w:rPr>
-          <w:rFonts w:hint="eastAsia"/>
-        </w:rPr>
-        <w:t>しかし、ホログラムは</w:t>
-      </w:r>
-      <w:r>
-        <w:t>物体や光源、記録材料、ハーフミラーなどの位置や光の入射角度を手作業で設置するため、細かい計測などに手間や時間がかかるという</w:t>
-      </w:r>
-      <w:r>
-        <w:rPr>
-          <w:rFonts w:hint="eastAsia"/>
-        </w:rPr>
-        <w:t>問題点がある。さらに、記録材料として</w:t>
-      </w:r>
-      <w:r>
-        <w:t>使用する薬品に、現在では使用自体が禁止されている薬品もあるため、高分解能な記録材料を実際に入手することができないといった</w:t>
-      </w:r>
-      <w:r>
-        <w:rPr>
-          <w:rFonts w:hint="eastAsia"/>
-        </w:rPr>
-        <w:t>点も問題点として挙げられる</w:t>
-      </w:r>
-      <w:r>
-        <w:t>。</w:t>
-      </w:r>
-      <w:r>
-        <w:rPr>
-          <w:rFonts w:hint="eastAsia"/>
-        </w:rPr>
-        <w:t>ホログラム利用におけるこれらの問題点を踏まえ</w:t>
-      </w:r>
-      <w:r>
-        <w:rPr>
-          <w:rFonts w:hint="eastAsia"/>
-        </w:rPr>
-        <w:t>、解決する技術が</w:t>
-      </w:r>
-      <w:r>
-        <w:rPr>
-          <w:rFonts w:hint="eastAsia"/>
-        </w:rPr>
-        <w:t>、計算機生成ホログラムである。</w:t>
-      </w:r>
+      <w:del w:id="56" w:author="福田浩" w:date="2022-01-05T08:54:00Z">
+        <w:r>
+          <w:rPr>
+            <w:rFonts w:hint="eastAsia"/>
+          </w:rPr>
+          <w:delText>しかし、ホログラムは</w:delText>
+        </w:r>
+        <w:r>
+          <w:delText>物体や光源、記録材料、ハーフミラーなどの位置や光の入射角度を手作業で設置するため、細かい計測などに手間や時間がかかるという</w:delText>
+        </w:r>
+        <w:r>
+          <w:rPr>
+            <w:rFonts w:hint="eastAsia"/>
+          </w:rPr>
+          <w:delText>問題点がある。さらに、記録材料として</w:delText>
+        </w:r>
+        <w:r>
+          <w:delText>使用する薬品に、現在では使用自体が禁止されている薬品もあるため、高分解能な記録材料を実際に入手することができないといった</w:delText>
+        </w:r>
+        <w:r>
+          <w:rPr>
+            <w:rFonts w:hint="eastAsia"/>
+          </w:rPr>
+          <w:delText>点も問題点として挙げられる</w:delText>
+        </w:r>
+        <w:r>
+          <w:delText>。</w:delText>
+        </w:r>
+        <w:r>
+          <w:rPr>
+            <w:rFonts w:hint="eastAsia"/>
+          </w:rPr>
+          <w:delText>ホログラム利用におけるこれらの問題点を踏まえ</w:delText>
+        </w:r>
+        <w:r>
+          <w:rPr>
+            <w:rFonts w:hint="eastAsia"/>
+          </w:rPr>
+          <w:delText>、解決す</w:delText>
+        </w:r>
+        <w:r>
+          <w:rPr>
+            <w:rFonts w:hint="eastAsia"/>
+          </w:rPr>
+          <w:lastRenderedPageBreak/>
+          <w:delText>る技術が</w:delText>
+        </w:r>
+        <w:r>
+          <w:rPr>
+            <w:rFonts w:hint="eastAsia"/>
+          </w:rPr>
+          <w:delText>、計算機生成ホログラムである。</w:delText>
+        </w:r>
+      </w:del>
     </w:p>
     <w:p>
       <w:pPr>
         <w:ind w:firstLineChars="100" w:firstLine="210"/>
       </w:pPr>
-      <w:r>
-        <w:rPr>
-          <w:rFonts w:hint="eastAsia"/>
-        </w:rPr>
-        <w:t>計算機生成ホログラムは通常のホログラムと違い、</w:t>
-      </w:r>
-      <w:r>
-        <w:t>物体や光源、記録材料、ハーフミラーなどの位置や光の入射角度</w:t>
-      </w:r>
-      <w:r>
-        <w:rPr>
-          <w:rFonts w:hint="eastAsia"/>
-        </w:rPr>
-        <w:t>などの設計が必要ない。作成手順としては、まず、</w:t>
-      </w:r>
-      <w:r>
-        <w:rPr>
-          <w:rFonts w:hint="eastAsia"/>
-        </w:rPr>
-        <w:t>作</w:t>
-      </w:r>
-      <w:r>
-        <w:t>成したい物体の</w:t>
-      </w:r>
-      <w:r>
-        <w:t>3</w:t>
-      </w:r>
-      <w:r>
-        <w:rPr>
-          <w:rFonts w:hint="eastAsia"/>
-        </w:rPr>
-        <w:t>次元</w:t>
-      </w:r>
-      <w:r>
-        <w:t>データ</w:t>
-      </w:r>
-      <w:r>
-        <w:rPr>
-          <w:rFonts w:hint="eastAsia"/>
-        </w:rPr>
-        <w:t>(本研究では原理確認のため2次元データを用いる)</w:t>
-      </w:r>
-      <w:r>
-        <w:t>を</w:t>
-      </w:r>
-      <w:r>
-        <w:rPr>
-          <w:rFonts w:hint="eastAsia"/>
-        </w:rPr>
-        <w:t>用意する。</w:t>
-      </w:r>
-      <w:r>
-        <w:t>次に、</w:t>
-      </w:r>
-      <w:r>
-        <w:rPr>
-          <w:rFonts w:hint="eastAsia"/>
-        </w:rPr>
-        <w:t>光線の</w:t>
-      </w:r>
-      <w:r>
-        <w:t>伝搬</w:t>
-      </w:r>
-      <w:r>
-        <w:t>距離を設定し、その位置に記録平面</w:t>
-      </w:r>
-      <w:r>
-        <w:rPr>
-          <w:rFonts w:hint="eastAsia"/>
-        </w:rPr>
-        <w:t>を</w:t>
-      </w:r>
-      <w:r>
-        <w:t>仮定して、物体の光波伝搬を計算</w:t>
-      </w:r>
-      <w:r>
-        <w:rPr>
-          <w:rFonts w:hint="eastAsia"/>
-        </w:rPr>
-        <w:t>する</w:t>
-      </w:r>
-      <w:r>
-        <w:t>。記録平面で得られた複素振幅分布が</w:t>
-      </w:r>
-      <w:r>
-        <w:rPr>
-          <w:rFonts w:hint="eastAsia"/>
-        </w:rPr>
-        <w:t>計算機生成ホログラムとなる</w:t>
-      </w:r>
-      <w:r>
-        <w:t>。</w:t>
-      </w:r>
+      <w:ins w:id="57" w:author="福田浩" w:date="2022-01-05T08:55:00Z">
+        <w:r>
+          <w:rPr>
+            <w:rFonts w:hint="eastAsia"/>
+          </w:rPr>
+          <w:t>ホログラムには，実際の物体にレーザ光などを照射して得た回折像を写真技術を用いて</w:t>
+        </w:r>
+      </w:ins>
+      <w:ins w:id="58" w:author="福田浩" w:date="2022-01-05T08:57:00Z">
+        <w:r>
+          <w:rPr>
+            <w:rFonts w:hint="eastAsia"/>
+          </w:rPr>
+          <w:t>フィルム等に書き込む</w:t>
+        </w:r>
+      </w:ins>
+      <w:ins w:id="59" w:author="福田浩" w:date="2022-01-05T08:56:00Z">
+        <w:r>
+          <w:rPr>
+            <w:rFonts w:hint="eastAsia"/>
+          </w:rPr>
+          <w:t>通常ホログラムと，計算によって生成した回折像を微細加工技術を用いて</w:t>
+        </w:r>
+      </w:ins>
+      <w:ins w:id="60" w:author="福田浩" w:date="2022-01-05T08:57:00Z">
+        <w:r>
+          <w:rPr>
+            <w:rFonts w:hint="eastAsia"/>
+          </w:rPr>
+          <w:t>各種基板などに</w:t>
+        </w:r>
+      </w:ins>
+      <w:ins w:id="61" w:author="福田浩" w:date="2022-01-05T08:56:00Z">
+        <w:r>
+          <w:rPr>
+            <w:rFonts w:hint="eastAsia"/>
+          </w:rPr>
+          <w:t>書き込む</w:t>
+        </w:r>
+      </w:ins>
+      <w:ins w:id="62" w:author="福田浩" w:date="2022-01-05T08:57:00Z">
+        <w:r>
+          <w:rPr>
+            <w:rFonts w:hint="eastAsia"/>
+          </w:rPr>
+          <w:t>計算機生成ホログラム</w:t>
+        </w:r>
+      </w:ins>
+      <w:ins w:id="63" w:author="福田浩" w:date="2022-01-05T09:10:00Z">
+        <w:r>
+          <w:rPr>
+            <w:rFonts w:hint="eastAsia"/>
+          </w:rPr>
+          <w:t>(Computer Generated Hologram, 以下CGH)</w:t>
+        </w:r>
+      </w:ins>
+      <w:ins w:id="64" w:author="福田浩" w:date="2022-01-05T08:57:00Z">
+        <w:r>
+          <w:rPr>
+            <w:rFonts w:hint="eastAsia"/>
+          </w:rPr>
+          <w:t>がある．本研究で用いるホログラムは</w:t>
+        </w:r>
+      </w:ins>
+      <w:ins w:id="65" w:author="福田浩" w:date="2022-01-05T09:10:00Z">
+        <w:r>
+          <w:rPr>
+            <w:rFonts w:hint="eastAsia"/>
+          </w:rPr>
+          <w:t>C</w:t>
+        </w:r>
+        <w:r>
+          <w:t>GH</w:t>
+        </w:r>
+      </w:ins>
+      <w:ins w:id="66" w:author="福田浩" w:date="2022-01-05T08:58:00Z">
+        <w:r>
+          <w:rPr>
+            <w:rFonts w:hint="eastAsia"/>
+          </w:rPr>
+          <w:t>である．</w:t>
+        </w:r>
+      </w:ins>
     </w:p>
     <w:p>
       <w:pPr>
         <w:ind w:firstLineChars="100" w:firstLine="210"/>
       </w:pPr>
-      <w:r>
-        <w:rPr>
-          <w:rFonts w:hint="eastAsia"/>
-        </w:rPr>
-        <w:t>評価方法としては、光ファイバ位置がグレーティングカプラに対し</w:t>
-      </w:r>
-      <w:r>
-        <w:rPr>
-          <w:rFonts w:hint="eastAsia"/>
-        </w:rPr>
-        <w:t>上下左右</w:t>
-      </w:r>
-      <w:r>
-        <w:rPr>
-          <w:rFonts w:hint="eastAsia"/>
-        </w:rPr>
-        <w:t>前後</w:t>
-      </w:r>
-      <w:r>
-        <w:rPr>
-          <w:rFonts w:hint="eastAsia"/>
-        </w:rPr>
-        <w:t>方向に</w:t>
-      </w:r>
-      <w:r>
-        <w:rPr>
-          <w:rFonts w:hint="eastAsia"/>
-        </w:rPr>
-        <w:t>ズレ</w:t>
-      </w:r>
-      <w:proofErr w:type="gramStart"/>
-      <w:r>
-        <w:rPr>
-          <w:rFonts w:hint="eastAsia"/>
-        </w:rPr>
-        <w:t>た</w:t>
-      </w:r>
-      <w:proofErr w:type="gramEnd"/>
-      <w:r>
-        <w:rPr>
-          <w:rFonts w:hint="eastAsia"/>
-        </w:rPr>
-        <w:t>場合</w:t>
-      </w:r>
-      <w:r>
-        <w:rPr>
-          <w:rFonts w:hint="eastAsia"/>
-        </w:rPr>
-        <w:t>に、結像パターンが変化するように設定された計算機生成ホログラムを、グレーティングカプラ</w:t>
-      </w:r>
-      <w:r>
-        <w:rPr>
-          <w:rFonts w:hint="eastAsia"/>
-        </w:rPr>
-        <w:t>付近に配置</w:t>
-      </w:r>
-      <w:r>
-        <w:rPr>
-          <w:rFonts w:hint="eastAsia"/>
-        </w:rPr>
-        <w:t>する。そのパターンの変化によってズレの方向、大きさ等を判断し、光ファイバの位置合わせを行う。これにより、グレーティングカプラを用いた表面結合の際のアライメントの高速化が期待できる。</w:t>
-      </w:r>
+      <w:del w:id="67" w:author="福田浩" w:date="2022-01-05T09:11:00Z">
+        <w:r>
+          <w:rPr>
+            <w:rFonts w:hint="eastAsia"/>
+          </w:rPr>
+          <w:delText>計算機生成ホログラム</w:delText>
+        </w:r>
+      </w:del>
+      <w:ins w:id="68" w:author="福田浩" w:date="2022-01-05T09:11:00Z">
+        <w:r>
+          <w:rPr>
+            <w:rFonts w:hint="eastAsia"/>
+          </w:rPr>
+          <w:t>C</w:t>
+        </w:r>
+        <w:r>
+          <w:t>GH</w:t>
+        </w:r>
+      </w:ins>
+      <w:r>
+        <w:rPr>
+          <w:rFonts w:hint="eastAsia"/>
+        </w:rPr>
+        <w:t>は通常のホログラムと違い、</w:t>
+      </w:r>
+      <w:r>
+        <w:t>物体や光源、記録材料、ハーフミラーなどの位置や光の入射角度</w:t>
+      </w:r>
+      <w:r>
+        <w:rPr>
+          <w:rFonts w:hint="eastAsia"/>
+        </w:rPr>
+        <w:t>などの設計が必要ない。作成手順としては、まず、</w:t>
+      </w:r>
+      <w:r>
+        <w:rPr>
+          <w:rFonts w:hint="eastAsia"/>
+        </w:rPr>
+        <w:t>作</w:t>
+      </w:r>
+      <w:r>
+        <w:t>成したい物体の</w:t>
+      </w:r>
+      <w:r>
+        <w:t>3</w:t>
+      </w:r>
+      <w:r>
+        <w:rPr>
+          <w:rFonts w:hint="eastAsia"/>
+        </w:rPr>
+        <w:t>次元</w:t>
+      </w:r>
+      <w:r>
+        <w:t>データ</w:t>
+      </w:r>
+      <w:r>
+        <w:rPr>
+          <w:rFonts w:hint="eastAsia"/>
+        </w:rPr>
+        <w:t>(本研究では原理確認のため2次元データを用いる)</w:t>
+      </w:r>
+      <w:r>
+        <w:t>を</w:t>
+      </w:r>
+      <w:r>
+        <w:rPr>
+          <w:rFonts w:hint="eastAsia"/>
+        </w:rPr>
+        <w:t>用意する。</w:t>
+      </w:r>
+      <w:r>
+        <w:t>次に、</w:t>
+      </w:r>
+      <w:r>
+        <w:rPr>
+          <w:rFonts w:hint="eastAsia"/>
+        </w:rPr>
+        <w:t>光線の</w:t>
+      </w:r>
+      <w:r>
+        <w:t>伝搬</w:t>
+      </w:r>
+      <w:r>
+        <w:t>距離を設定し、その位置に記録平面</w:t>
+      </w:r>
+      <w:r>
+        <w:rPr>
+          <w:rFonts w:hint="eastAsia"/>
+        </w:rPr>
+        <w:t>を</w:t>
+      </w:r>
+      <w:r>
+        <w:t>仮定して、物体の光波伝搬を計算</w:t>
+      </w:r>
+      <w:r>
+        <w:rPr>
+          <w:rFonts w:hint="eastAsia"/>
+        </w:rPr>
+        <w:t>する</w:t>
+      </w:r>
+      <w:r>
+        <w:t>。記録平面で得られた複素振幅分布が</w:t>
+      </w:r>
+      <w:del w:id="69" w:author="福田浩" w:date="2022-01-05T09:11:00Z">
+        <w:r>
+          <w:rPr>
+            <w:rFonts w:hint="eastAsia"/>
+          </w:rPr>
+          <w:delText>計算機生成ホログラム</w:delText>
+        </w:r>
+      </w:del>
+      <w:ins w:id="70" w:author="福田浩" w:date="2022-01-05T09:11:00Z">
+        <w:r>
+          <w:rPr>
+            <w:rFonts w:hint="eastAsia"/>
+          </w:rPr>
+          <w:t>C</w:t>
+        </w:r>
+        <w:r>
+          <w:t>GH</w:t>
+        </w:r>
+      </w:ins>
+      <w:r>
+        <w:rPr>
+          <w:rFonts w:hint="eastAsia"/>
+        </w:rPr>
+        <w:t>となる</w:t>
+      </w:r>
+      <w:r>
+        <w:t>。</w:t>
+      </w:r>
+      <w:ins w:id="71" w:author="福田浩" w:date="2022-01-05T09:10:00Z">
+        <w:r>
+          <w:rPr>
+            <w:rFonts w:hint="eastAsia"/>
+          </w:rPr>
+          <w:t>計算によって得られた</w:t>
+        </w:r>
+      </w:ins>
+      <w:ins w:id="72" w:author="福田浩" w:date="2022-01-05T09:11:00Z">
+        <w:r>
+          <w:rPr>
+            <w:rFonts w:hint="eastAsia"/>
+          </w:rPr>
+          <w:t>C</w:t>
+        </w:r>
+        <w:r>
+          <w:t>GH</w:t>
+        </w:r>
+        <w:r>
+          <w:rPr>
+            <w:rFonts w:hint="eastAsia"/>
+          </w:rPr>
+          <w:t>は，</w:t>
+        </w:r>
+        <w:proofErr w:type="spellStart"/>
+        <w:r>
+          <w:rPr>
+            <w:rFonts w:hint="eastAsia"/>
+          </w:rPr>
+          <w:t>SiPh</w:t>
+        </w:r>
+        <w:proofErr w:type="spellEnd"/>
+        <w:r>
+          <w:rPr>
+            <w:rFonts w:hint="eastAsia"/>
+          </w:rPr>
+          <w:t>光回路ではGCと同一面</w:t>
+        </w:r>
+      </w:ins>
+      <w:ins w:id="73" w:author="福田浩" w:date="2022-01-05T09:12:00Z">
+        <w:r>
+          <w:rPr>
+            <w:rFonts w:hint="eastAsia"/>
+          </w:rPr>
+          <w:t>上に形成する．パターン設計データの作成</w:t>
+        </w:r>
+      </w:ins>
+      <w:ins w:id="74" w:author="福田浩" w:date="2022-01-05T09:13:00Z">
+        <w:r>
+          <w:rPr>
+            <w:rFonts w:hint="eastAsia"/>
+          </w:rPr>
+          <w:t>工程でも</w:t>
+        </w:r>
+      </w:ins>
+      <w:ins w:id="75" w:author="福田浩" w:date="2022-01-05T09:12:00Z">
+        <w:r>
+          <w:rPr>
+            <w:rFonts w:hint="eastAsia"/>
+          </w:rPr>
+          <w:t>，</w:t>
+        </w:r>
+      </w:ins>
+      <w:ins w:id="76" w:author="福田浩" w:date="2022-01-05T09:13:00Z">
+        <w:r>
+          <w:rPr>
+            <w:rFonts w:hint="eastAsia"/>
+          </w:rPr>
+          <w:t>実際のCGH製造工程でも，CGHはGCと同時に作られるため，製造コスト</w:t>
+        </w:r>
+      </w:ins>
+      <w:ins w:id="77" w:author="福田浩" w:date="2022-01-05T09:14:00Z">
+        <w:r>
+          <w:rPr>
+            <w:rFonts w:hint="eastAsia"/>
+          </w:rPr>
+          <w:t>を増加させることはない．</w:t>
+        </w:r>
+      </w:ins>
     </w:p>
     <w:p>
       <w:pPr>
         <w:ind w:firstLineChars="100" w:firstLine="210"/>
-        <w:rPr>
-          <w:rFonts w:hint="eastAsia"/>
-        </w:rPr>
-      </w:pPr>
-      <w:r>
-        <w:rPr>
-          <w:rFonts w:hint="eastAsia"/>
-        </w:rPr>
-        <w:t>ホログラム像の画像認識にはカメラを用いる。カメラを用いた画像認識</w:t>
-      </w:r>
-      <w:r>
-        <w:rPr>
-          <w:rFonts w:hint="eastAsia"/>
-        </w:rPr>
-        <w:t>において</w:t>
-      </w:r>
-      <w:r>
-        <w:rPr>
-          <w:rFonts w:hint="eastAsia"/>
-        </w:rPr>
-        <w:t>有用</w:t>
-      </w:r>
-      <w:r>
-        <w:rPr>
-          <w:rFonts w:hint="eastAsia"/>
-        </w:rPr>
-        <w:t>な像のパターンを検討する必要がある。カメラは人間の目と違い、複雑な形状を認識すること</w:t>
-      </w:r>
-      <w:r>
-        <w:rPr>
-          <w:rFonts w:hint="eastAsia"/>
-        </w:rPr>
-        <w:lastRenderedPageBreak/>
-        <w:t>が困難である。</w:t>
-      </w:r>
-      <w:r>
-        <w:rPr>
-          <w:rFonts w:hint="eastAsia"/>
-        </w:rPr>
-        <w:t>円形なども向きが分からなくなるため採用できない。</w:t>
-      </w:r>
-      <w:r>
-        <w:rPr>
-          <w:rFonts w:hint="eastAsia"/>
-        </w:rPr>
-        <w:t>また、</w:t>
-      </w:r>
-      <w:r>
-        <w:rPr>
-          <w:rFonts w:hint="eastAsia"/>
-        </w:rPr>
-        <w:t>シリコンフォトニクス集積回路</w:t>
-      </w:r>
-      <w:r>
-        <w:rPr>
-          <w:rFonts w:hint="eastAsia"/>
-        </w:rPr>
-        <w:t>内の部品に存在する形状は</w:t>
-      </w:r>
-      <w:r>
-        <w:rPr>
-          <w:rFonts w:hint="eastAsia"/>
-        </w:rPr>
-        <w:t>カメラが誤認識してしまう可能性があるため、</w:t>
-      </w:r>
-      <w:r>
-        <w:rPr>
-          <w:rFonts w:hint="eastAsia"/>
-        </w:rPr>
-        <w:t>避けなければならない。</w:t>
-      </w:r>
-      <w:r>
-        <w:rPr>
-          <w:rFonts w:hint="eastAsia"/>
-        </w:rPr>
-        <w:t>これらの制限がある中で、有用である形状</w:t>
-      </w:r>
-      <w:r>
-        <w:rPr>
-          <w:rFonts w:hint="eastAsia"/>
-        </w:rPr>
-        <w:t>は</w:t>
-      </w:r>
-      <w:r>
-        <w:rPr>
-          <w:rFonts w:hint="eastAsia"/>
-        </w:rPr>
-        <w:t>、五角形以上の多角形であると考えられる。</w:t>
+      </w:pPr>
+      <w:r>
+        <w:rPr>
+          <w:rFonts w:hint="eastAsia"/>
+        </w:rPr>
+        <w:t>評価方法としては、光ファイバ位置がグレーティングカプラに対し</w:t>
+      </w:r>
+      <w:r>
+        <w:rPr>
+          <w:rFonts w:hint="eastAsia"/>
+        </w:rPr>
+        <w:t>上下左右</w:t>
+      </w:r>
+      <w:r>
+        <w:rPr>
+          <w:rFonts w:hint="eastAsia"/>
+        </w:rPr>
+        <w:t>前後</w:t>
+      </w:r>
+      <w:r>
+        <w:rPr>
+          <w:rFonts w:hint="eastAsia"/>
+        </w:rPr>
+        <w:t>方向に</w:t>
+      </w:r>
+      <w:r>
+        <w:rPr>
+          <w:rFonts w:hint="eastAsia"/>
+        </w:rPr>
+        <w:t>ズレた</w:t>
+      </w:r>
+      <w:r>
+        <w:rPr>
+          <w:rFonts w:hint="eastAsia"/>
+        </w:rPr>
+        <w:t>場合</w:t>
+      </w:r>
+      <w:r>
+        <w:rPr>
+          <w:rFonts w:hint="eastAsia"/>
+        </w:rPr>
+        <w:t>に、結像パターンが変化するように設定された計算機生成ホログラムを、グレーティングカプラ</w:t>
+      </w:r>
+      <w:del w:id="78" w:author="福田浩" w:date="2022-01-05T08:58:00Z">
+        <w:r>
+          <w:rPr>
+            <w:rFonts w:hint="eastAsia"/>
+          </w:rPr>
+          <w:delText>付近</w:delText>
+        </w:r>
+      </w:del>
+      <w:ins w:id="79" w:author="福田浩" w:date="2022-01-05T08:58:00Z">
+        <w:r>
+          <w:rPr>
+            <w:rFonts w:hint="eastAsia"/>
+          </w:rPr>
+          <w:t>周辺</w:t>
+        </w:r>
+      </w:ins>
+      <w:r>
+        <w:rPr>
+          <w:rFonts w:hint="eastAsia"/>
+        </w:rPr>
+        <w:t>に配置</w:t>
+      </w:r>
+      <w:r>
+        <w:rPr>
+          <w:rFonts w:hint="eastAsia"/>
+        </w:rPr>
+        <w:t>する。そのパターンの変化によってズレの方向、大きさ等を判断し、光ファイバの位置合わせを行う。これにより、グレーティングカプラを用いた表面結合の際のアライメントの高速化が期待できる。</w:t>
       </w:r>
     </w:p>
     <w:p>
       <w:pPr>
+        <w:ind w:firstLineChars="100" w:firstLine="210"/>
+        <w:rPr>
+          <w:ins w:id="80" w:author="福田浩" w:date="2022-01-05T09:14:00Z"/>
+        </w:rPr>
+      </w:pPr>
+      <w:r>
+        <w:rPr>
+          <w:rFonts w:hint="eastAsia"/>
+        </w:rPr>
+        <w:t>ホログラム像の画像認識にはカメラを用いる。カメラを用いた画像認識</w:t>
+      </w:r>
+      <w:r>
+        <w:rPr>
+          <w:rFonts w:hint="eastAsia"/>
+        </w:rPr>
+        <w:t>において</w:t>
+      </w:r>
+      <w:r>
+        <w:rPr>
+          <w:rFonts w:hint="eastAsia"/>
+        </w:rPr>
+        <w:t>有用</w:t>
+      </w:r>
+      <w:r>
+        <w:rPr>
+          <w:rFonts w:hint="eastAsia"/>
+        </w:rPr>
+        <w:t>な像のパターンを検討する必要がある。カメラは人間の目と違い、複雑な形状を認識することが困難である。</w:t>
+      </w:r>
+      <w:r>
+        <w:rPr>
+          <w:rFonts w:hint="eastAsia"/>
+        </w:rPr>
+        <w:t>円形なども向きが分からなくなるため採用できない。</w:t>
+      </w:r>
+      <w:r>
+        <w:rPr>
+          <w:rFonts w:hint="eastAsia"/>
+        </w:rPr>
+        <w:t>また、</w:t>
+      </w:r>
+      <w:del w:id="81" w:author="福田浩" w:date="2022-01-03T10:54:00Z">
+        <w:r>
+          <w:rPr>
+            <w:rFonts w:hint="eastAsia"/>
+          </w:rPr>
+          <w:delText>シリコンフォトニクス</w:delText>
+        </w:r>
+      </w:del>
+      <w:proofErr w:type="spellStart"/>
+      <w:ins w:id="82" w:author="福田浩" w:date="2022-01-03T10:54:00Z">
+        <w:r>
+          <w:rPr>
+            <w:rFonts w:hint="eastAsia"/>
+          </w:rPr>
+          <w:t>SiPh</w:t>
+        </w:r>
+      </w:ins>
+      <w:proofErr w:type="spellEnd"/>
+      <w:r>
+        <w:rPr>
+          <w:rFonts w:hint="eastAsia"/>
+        </w:rPr>
+        <w:t>集積回路内の部品に存在する形状は</w:t>
+      </w:r>
+      <w:r>
+        <w:rPr>
+          <w:rFonts w:hint="eastAsia"/>
+        </w:rPr>
+        <w:t>カメラが誤認識してしまう可能性があるため、</w:t>
+      </w:r>
+      <w:r>
+        <w:rPr>
+          <w:rFonts w:hint="eastAsia"/>
+        </w:rPr>
+        <w:t>避けなければならない。</w:t>
+      </w:r>
+      <w:r>
+        <w:rPr>
+          <w:rFonts w:hint="eastAsia"/>
+        </w:rPr>
+        <w:t>これらの制限がある中で、有用である形状</w:t>
+      </w:r>
+      <w:r>
+        <w:rPr>
+          <w:rFonts w:hint="eastAsia"/>
+        </w:rPr>
+        <w:t>は</w:t>
+      </w:r>
+      <w:r>
+        <w:rPr>
+          <w:rFonts w:hint="eastAsia"/>
+        </w:rPr>
+        <w:t>、五角形以上の多角形であると考えられる。</w:t>
+      </w:r>
+    </w:p>
+    <w:p>
+      <w:pPr>
+        <w:ind w:firstLineChars="100" w:firstLine="210"/>
+      </w:pPr>
+      <w:ins w:id="83" w:author="福田浩" w:date="2022-01-05T09:14:00Z">
+        <w:r>
+          <w:rPr>
+            <w:rFonts w:hint="eastAsia"/>
+          </w:rPr>
+          <w:t>画像認識の効率を考えると，</w:t>
+        </w:r>
+      </w:ins>
+      <w:ins w:id="84" w:author="福田浩" w:date="2022-01-05T09:15:00Z">
+        <w:r>
+          <w:rPr>
+            <w:rFonts w:hint="eastAsia"/>
+          </w:rPr>
+          <w:t>特徴的な形状を持つ結像を得ることが理想であるが，</w:t>
+        </w:r>
+      </w:ins>
+      <w:ins w:id="85" w:author="福田浩" w:date="2022-01-05T09:14:00Z">
+        <w:r>
+          <w:rPr>
+            <w:rFonts w:hint="eastAsia"/>
+          </w:rPr>
+          <w:t>本研究</w:t>
+        </w:r>
+      </w:ins>
+      <w:ins w:id="86" w:author="福田浩" w:date="2022-01-05T09:15:00Z">
+        <w:r>
+          <w:rPr>
+            <w:rFonts w:hint="eastAsia"/>
+          </w:rPr>
+          <w:t>は</w:t>
+        </w:r>
+      </w:ins>
+      <w:ins w:id="87" w:author="福田浩" w:date="2022-01-05T09:16:00Z">
+        <w:r>
+          <w:rPr>
+            <w:rFonts w:hint="eastAsia"/>
+          </w:rPr>
+          <w:t>初期検討</w:t>
+        </w:r>
+      </w:ins>
+      <w:ins w:id="88" w:author="福田浩" w:date="2022-01-05T09:15:00Z">
+        <w:r>
+          <w:rPr>
+            <w:rFonts w:hint="eastAsia"/>
+          </w:rPr>
+          <w:t>であ</w:t>
+        </w:r>
+      </w:ins>
+      <w:ins w:id="89" w:author="福田浩" w:date="2022-01-05T09:16:00Z">
+        <w:r>
+          <w:rPr>
+            <w:rFonts w:hint="eastAsia"/>
+          </w:rPr>
+          <w:t>るため，</w:t>
+        </w:r>
+        <w:r>
+          <w:rPr>
+            <w:rFonts w:hint="eastAsia"/>
+          </w:rPr>
+          <w:t>検討対象として</w:t>
+        </w:r>
+      </w:ins>
+      <w:ins w:id="90" w:author="福田浩" w:date="2022-01-05T09:17:00Z">
+        <w:r>
+          <w:rPr>
+            <w:rFonts w:hint="eastAsia"/>
+          </w:rPr>
+          <w:t>，</w:t>
+        </w:r>
+      </w:ins>
+      <w:ins w:id="91" w:author="福田浩" w:date="2022-01-05T09:16:00Z">
+        <w:r>
+          <w:rPr>
+            <w:rFonts w:hint="eastAsia"/>
+          </w:rPr>
+          <w:t>単純な</w:t>
+        </w:r>
+        <w:r>
+          <w:rPr>
+            <w:rFonts w:hint="eastAsia"/>
+          </w:rPr>
+          <w:t>点もしくは線を結像するホログラムを</w:t>
+        </w:r>
+      </w:ins>
+      <w:ins w:id="92" w:author="福田浩" w:date="2022-01-05T09:17:00Z">
+        <w:r>
+          <w:rPr>
+            <w:rFonts w:hint="eastAsia"/>
+          </w:rPr>
+          <w:t>取り上げることとする．</w:t>
+        </w:r>
+      </w:ins>
+    </w:p>
+    <w:p>
+      <w:pPr>
         <w:pStyle w:val="a3"/>
         <w:ind w:leftChars="0" w:left="420"/>
-        <w:rPr>
-          <w:rFonts w:hint="eastAsia"/>
-        </w:rPr>
       </w:pPr>
     </w:p>
     <w:p>
@@ -1114,25 +1917,34 @@
         <w:rPr>
           <w:rFonts w:hint="eastAsia"/>
         </w:rPr>
-        <w:t>、</w:t>
-      </w:r>
-      <w:r>
-        <w:rPr>
-          <w:rFonts w:hint="eastAsia"/>
-        </w:rPr>
-        <w:t>光集積回路の研究開発における、高速化、小型化、低コスト化、低消費電力化という課題の解決策とし</w:t>
-      </w:r>
-      <w:r>
-        <w:rPr>
-          <w:rFonts w:hint="eastAsia"/>
-        </w:rPr>
-        <w:t>て期待されている、</w:t>
-      </w:r>
-      <w:r>
-        <w:rPr>
-          <w:rFonts w:hint="eastAsia"/>
-        </w:rPr>
-        <w:t>シリコンフォトニクス集積回路</w:t>
+        <w:t>、光集積回路の研究開発における、高速化、小型化、低コスト化、低消費電力化という課題の解決策として期待されている、</w:t>
+      </w:r>
+      <w:del w:id="93" w:author="福田浩" w:date="2022-01-03T10:54:00Z">
+        <w:r>
+          <w:rPr>
+            <w:rFonts w:hint="eastAsia"/>
+          </w:rPr>
+          <w:delText>シリコンフォトニクス</w:delText>
+        </w:r>
+      </w:del>
+      <w:proofErr w:type="spellStart"/>
+      <w:ins w:id="94" w:author="福田浩" w:date="2022-01-03T10:54:00Z">
+        <w:r>
+          <w:rPr>
+            <w:rFonts w:hint="eastAsia"/>
+          </w:rPr>
+          <w:t>SiP</w:t>
+        </w:r>
+        <w:r>
+          <w:t>h</w:t>
+        </w:r>
+      </w:ins>
+      <w:proofErr w:type="spellEnd"/>
+      <w:r>
+        <w:rPr>
+          <w:rFonts w:hint="eastAsia"/>
+        </w:rPr>
+        <w:t>集積回路</w:t>
       </w:r>
       <w:r>
         <w:rPr>
@@ -1156,7 +1968,10 @@
         <w:rPr>
           <w:rFonts w:hint="eastAsia"/>
         </w:rPr>
-        <w:t>本研究では、</w:t>
+        <w:t>本研究では、グ</w:t>
+      </w:r>
+      <w:r>
+        <w:t>レーティン</w:t>
       </w:r>
       <w:r>
         <w:rPr>
@@ -1165,15 +1980,6 @@
         <w:t>グ</w:t>
       </w:r>
       <w:r>
-        <w:t>レーティン</w:t>
-      </w:r>
-      <w:r>
-        <w:rPr>
-          <w:rFonts w:hint="eastAsia"/>
-        </w:rPr>
-        <w:t>グ</w:t>
-      </w:r>
-      <w:r>
         <w:t>カ</w:t>
       </w:r>
       <w:r>
@@ -1198,13 +2004,7 @@
         <w:rPr>
           <w:rFonts w:hint="eastAsia"/>
         </w:rPr>
-        <w:t>アライメントの工程に注目し、</w:t>
-      </w:r>
-      <w:r>
-        <w:rPr>
-          <w:rFonts w:hint="eastAsia"/>
-        </w:rPr>
-        <w:t>アライメントに費やされる時間の短縮を検討することで、時間的なコストを大幅に下げる</w:t>
+        <w:t>アライメントの工程に注目し、アライメントに費やされる時間の短縮を検討することで、時間的なコストを大幅に下げる</w:t>
       </w:r>
       <w:r>
         <w:rPr>
@@ -1217,13 +2017,14 @@
       <w:pPr>
         <w:ind w:firstLineChars="100" w:firstLine="210"/>
         <w:rPr>
-          <w:rFonts w:hint="eastAsia"/>
-        </w:rPr>
-      </w:pPr>
-      <w:r>
-        <w:rPr>
-          <w:rFonts w:hint="eastAsia"/>
-        </w:rPr>
+          <w:ins w:id="95" w:author="福田浩" w:date="2022-01-05T08:51:00Z"/>
+        </w:rPr>
+      </w:pPr>
+      <w:r>
+        <w:rPr>
+          <w:rFonts w:hint="eastAsia"/>
+        </w:rPr>
+        <w:lastRenderedPageBreak/>
         <w:t>本研究では以下の点を検討する。</w:t>
       </w:r>
       <w:r>
@@ -1302,14 +2103,37 @@
         <w:rPr>
           <w:rFonts w:hint="eastAsia"/>
         </w:rPr>
-        <w:t>アライメント</w:t>
-      </w:r>
-      <w:r>
-        <w:rPr>
-          <w:rFonts w:hint="eastAsia"/>
-        </w:rPr>
-        <w:t>におけるホログラムを用いた時間短縮方法の可能性の検討</w:t>
-      </w:r>
+        <w:t>アライメントにおけるホログラムを用いた時間短縮方法の可能性の検討</w:t>
+      </w:r>
+    </w:p>
+    <w:p>
+      <w:pPr>
+        <w:ind w:firstLineChars="100" w:firstLine="210"/>
+        <w:rPr>
+          <w:ins w:id="96" w:author="福田浩" w:date="2022-01-05T08:51:00Z"/>
+        </w:rPr>
+      </w:pPr>
+    </w:p>
+    <w:p>
+      <w:pPr>
+        <w:ind w:firstLineChars="100" w:firstLine="210"/>
+        <w:rPr>
+          <w:ins w:id="97" w:author="福田浩" w:date="2022-01-05T08:51:00Z"/>
+        </w:rPr>
+      </w:pPr>
+      <w:ins w:id="98" w:author="福田浩" w:date="2022-01-05T08:51:00Z">
+        <w:r>
+          <w:rPr>
+            <w:rFonts w:hint="eastAsia"/>
+          </w:rPr>
+          <w:t>[1] JLT MITの論文</w:t>
+        </w:r>
+      </w:ins>
+    </w:p>
+    <w:p>
+      <w:pPr>
+        <w:ind w:firstLineChars="100" w:firstLine="210"/>
+      </w:pPr>
     </w:p>
     <w:sectPr>
       <w:pgSz w:w="11906" w:h="16838"/>
@@ -1322,7 +2146,7 @@
 </file>
 
 <file path=word/endnotes.xml><?xml version="1.0" encoding="utf-8"?>
-<w:endnotes xmlns:wpc="http://schemas.microsoft.com/office/word/2010/wordprocessingCanvas" xmlns:cx="http://schemas.microsoft.com/office/drawing/2014/chartex" xmlns:cx1="http://schemas.microsoft.com/office/drawing/2015/9/8/chartex" xmlns:cx2="http://schemas.microsoft.com/office/drawing/2015/10/21/chartex" xmlns:cx3="http://schemas.microsoft.com/office/drawing/2016/5/9/chartex" xmlns:cx4="http://schemas.microsoft.com/office/drawing/2016/5/10/chartex" xmlns:cx5="http://schemas.microsoft.com/office/drawing/2016/5/11/chartex" xmlns:cx6="http://schemas.microsoft.com/office/drawing/2016/5/12/chartex" xmlns:cx7="http://schemas.microsoft.com/office/drawing/2016/5/13/chartex" xmlns:cx8="http://schemas.microsoft.com/office/drawing/2016/5/14/chartex" xmlns:mc="http://schemas.openxmlformats.org/markup-compatibility/2006" xmlns:aink="http://schemas.microsoft.com/office/drawing/2016/ink" xmlns:am3d="http://schemas.microsoft.com/office/drawing/2017/model3d" xmlns:o="urn:schemas-microsoft-com:office:office" xmlns:r="http://schemas.openxmlformats.org/officeDocument/2006/relationships" xmlns:m="http://schemas.openxmlformats.org/officeDocument/2006/math" xmlns:v="urn:schemas-microsoft-com:vml" xmlns:wp14="http://schemas.microsoft.com/office/word/2010/wordprocessingDrawing" xmlns:wp="http://schemas.openxmlformats.org/drawingml/2006/wordprocessingDrawing" xmlns:w10="urn:schemas-microsoft-com:office:word" xmlns:w="http://schemas.openxmlformats.org/wordprocessingml/2006/main" xmlns:w14="http://schemas.microsoft.com/office/word/2010/wordml" xmlns:w15="http://schemas.microsoft.com/office/word/2012/wordml" xmlns:w16cex="http://schemas.microsoft.com/office/word/2018/wordml/cex" xmlns:w16cid="http://schemas.microsoft.com/office/word/2016/wordml/cid" xmlns:w16="http://schemas.microsoft.com/office/word/2018/wordml" xmlns:w16sdtdh="http://schemas.microsoft.com/office/word/2020/wordml/sdtdatahash" xmlns:w16se="http://schemas.microsoft.com/office/word/2015/wordml/symex" xmlns:wpg="http://schemas.microsoft.com/office/word/2010/wordprocessingGroup" xmlns:wpi="http://schemas.microsoft.com/office/word/2010/wordprocessingInk" xmlns:wne="http://schemas.microsoft.com/office/word/2006/wordml" xmlns:wps="http://schemas.microsoft.com/office/word/2010/wordprocessingShape" mc:Ignorable="w14 w15 w16se w16cid w16 w16cex w16sdtdh wp14">
+<w:endnotes xmlns:wpc="http://schemas.microsoft.com/office/word/2010/wordprocessingCanvas" xmlns:cx="http://schemas.microsoft.com/office/drawing/2014/chartex" xmlns:cx1="http://schemas.microsoft.com/office/drawing/2015/9/8/chartex" xmlns:cx2="http://schemas.microsoft.com/office/drawing/2015/10/21/chartex" xmlns:cx3="http://schemas.microsoft.com/office/drawing/2016/5/9/chartex" xmlns:cx4="http://schemas.microsoft.com/office/drawing/2016/5/10/chartex" xmlns:cx5="http://schemas.microsoft.com/office/drawing/2016/5/11/chartex" xmlns:cx6="http://schemas.microsoft.com/office/drawing/2016/5/12/chartex" xmlns:cx7="http://schemas.microsoft.com/office/drawing/2016/5/13/chartex" xmlns:cx8="http://schemas.microsoft.com/office/drawing/2016/5/14/chartex" xmlns:mc="http://schemas.openxmlformats.org/markup-compatibility/2006" xmlns:aink="http://schemas.microsoft.com/office/drawing/2016/ink" xmlns:am3d="http://schemas.microsoft.com/office/drawing/2017/model3d" xmlns:o="urn:schemas-microsoft-com:office:office" xmlns:r="http://schemas.openxmlformats.org/officeDocument/2006/relationships" xmlns:m="http://schemas.openxmlformats.org/officeDocument/2006/math" xmlns:v="urn:schemas-microsoft-com:vml" xmlns:wp14="http://schemas.microsoft.com/office/word/2010/wordprocessingDrawing" xmlns:wp="http://schemas.openxmlformats.org/drawingml/2006/wordprocessingDrawing" xmlns:w10="urn:schemas-microsoft-com:office:word" xmlns:w="http://schemas.openxmlformats.org/wordprocessingml/2006/main" xmlns:w14="http://schemas.microsoft.com/office/word/2010/wordml" xmlns:w15="http://schemas.microsoft.com/office/word/2012/wordml" xmlns:w16cid="http://schemas.microsoft.com/office/word/2016/wordml/cid" xmlns:w16se="http://schemas.microsoft.com/office/word/2015/wordml/symex" xmlns:wpg="http://schemas.microsoft.com/office/word/2010/wordprocessingGroup" xmlns:wpi="http://schemas.microsoft.com/office/word/2010/wordprocessingInk" xmlns:wne="http://schemas.microsoft.com/office/word/2006/wordml" xmlns:wps="http://schemas.microsoft.com/office/word/2010/wordprocessingShape" mc:Ignorable="w14 w15 w16se w16cid wp14">
   <w:endnote w:type="separator" w:id="-1">
     <w:p>
       <w:r>
@@ -1341,7 +2165,7 @@
 </file>
 
 <file path=word/footnotes.xml><?xml version="1.0" encoding="utf-8"?>
-<w:footnotes xmlns:wpc="http://schemas.microsoft.com/office/word/2010/wordprocessingCanvas" xmlns:cx="http://schemas.microsoft.com/office/drawing/2014/chartex" xmlns:cx1="http://schemas.microsoft.com/office/drawing/2015/9/8/chartex" xmlns:cx2="http://schemas.microsoft.com/office/drawing/2015/10/21/chartex" xmlns:cx3="http://schemas.microsoft.com/office/drawing/2016/5/9/chartex" xmlns:cx4="http://schemas.microsoft.com/office/drawing/2016/5/10/chartex" xmlns:cx5="http://schemas.microsoft.com/office/drawing/2016/5/11/chartex" xmlns:cx6="http://schemas.microsoft.com/office/drawing/2016/5/12/chartex" xmlns:cx7="http://schemas.microsoft.com/office/drawing/2016/5/13/chartex" xmlns:cx8="http://schemas.microsoft.com/office/drawing/2016/5/14/chartex" xmlns:mc="http://schemas.openxmlformats.org/markup-compatibility/2006" xmlns:aink="http://schemas.microsoft.com/office/drawing/2016/ink" xmlns:am3d="http://schemas.microsoft.com/office/drawing/2017/model3d" xmlns:o="urn:schemas-microsoft-com:office:office" xmlns:r="http://schemas.openxmlformats.org/officeDocument/2006/relationships" xmlns:m="http://schemas.openxmlformats.org/officeDocument/2006/math" xmlns:v="urn:schemas-microsoft-com:vml" xmlns:wp14="http://schemas.microsoft.com/office/word/2010/wordprocessingDrawing" xmlns:wp="http://schemas.openxmlformats.org/drawingml/2006/wordprocessingDrawing" xmlns:w10="urn:schemas-microsoft-com:office:word" xmlns:w="http://schemas.openxmlformats.org/wordprocessingml/2006/main" xmlns:w14="http://schemas.microsoft.com/office/word/2010/wordml" xmlns:w15="http://schemas.microsoft.com/office/word/2012/wordml" xmlns:w16cex="http://schemas.microsoft.com/office/word/2018/wordml/cex" xmlns:w16cid="http://schemas.microsoft.com/office/word/2016/wordml/cid" xmlns:w16="http://schemas.microsoft.com/office/word/2018/wordml" xmlns:w16sdtdh="http://schemas.microsoft.com/office/word/2020/wordml/sdtdatahash" xmlns:w16se="http://schemas.microsoft.com/office/word/2015/wordml/symex" xmlns:wpg="http://schemas.microsoft.com/office/word/2010/wordprocessingGroup" xmlns:wpi="http://schemas.microsoft.com/office/word/2010/wordprocessingInk" xmlns:wne="http://schemas.microsoft.com/office/word/2006/wordml" xmlns:wps="http://schemas.microsoft.com/office/word/2010/wordprocessingShape" mc:Ignorable="w14 w15 w16se w16cid w16 w16cex w16sdtdh wp14">
+<w:footnotes xmlns:wpc="http://schemas.microsoft.com/office/word/2010/wordprocessingCanvas" xmlns:cx="http://schemas.microsoft.com/office/drawing/2014/chartex" xmlns:cx1="http://schemas.microsoft.com/office/drawing/2015/9/8/chartex" xmlns:cx2="http://schemas.microsoft.com/office/drawing/2015/10/21/chartex" xmlns:cx3="http://schemas.microsoft.com/office/drawing/2016/5/9/chartex" xmlns:cx4="http://schemas.microsoft.com/office/drawing/2016/5/10/chartex" xmlns:cx5="http://schemas.microsoft.com/office/drawing/2016/5/11/chartex" xmlns:cx6="http://schemas.microsoft.com/office/drawing/2016/5/12/chartex" xmlns:cx7="http://schemas.microsoft.com/office/drawing/2016/5/13/chartex" xmlns:cx8="http://schemas.microsoft.com/office/drawing/2016/5/14/chartex" xmlns:mc="http://schemas.openxmlformats.org/markup-compatibility/2006" xmlns:aink="http://schemas.microsoft.com/office/drawing/2016/ink" xmlns:am3d="http://schemas.microsoft.com/office/drawing/2017/model3d" xmlns:o="urn:schemas-microsoft-com:office:office" xmlns:r="http://schemas.openxmlformats.org/officeDocument/2006/relationships" xmlns:m="http://schemas.openxmlformats.org/officeDocument/2006/math" xmlns:v="urn:schemas-microsoft-com:vml" xmlns:wp14="http://schemas.microsoft.com/office/word/2010/wordprocessingDrawing" xmlns:wp="http://schemas.openxmlformats.org/drawingml/2006/wordprocessingDrawing" xmlns:w10="urn:schemas-microsoft-com:office:word" xmlns:w="http://schemas.openxmlformats.org/wordprocessingml/2006/main" xmlns:w14="http://schemas.microsoft.com/office/word/2010/wordml" xmlns:w15="http://schemas.microsoft.com/office/word/2012/wordml" xmlns:w16cid="http://schemas.microsoft.com/office/word/2016/wordml/cid" xmlns:w16se="http://schemas.microsoft.com/office/word/2015/wordml/symex" xmlns:wpg="http://schemas.microsoft.com/office/word/2010/wordprocessingGroup" xmlns:wpi="http://schemas.microsoft.com/office/word/2010/wordprocessingInk" xmlns:wne="http://schemas.microsoft.com/office/word/2006/wordml" xmlns:wps="http://schemas.microsoft.com/office/word/2010/wordprocessingShape" mc:Ignorable="w14 w15 w16se w16cid wp14">
   <w:footnote w:type="separator" w:id="-1">
     <w:p>
       <w:r>
@@ -1360,7 +2184,7 @@
 </file>
 
 <file path=word/numbering.xml><?xml version="1.0" encoding="utf-8"?>
-<w:numbering xmlns:wpc="http://schemas.microsoft.com/office/word/2010/wordprocessingCanvas" xmlns:cx="http://schemas.microsoft.com/office/drawing/2014/chartex" xmlns:cx1="http://schemas.microsoft.com/office/drawing/2015/9/8/chartex" xmlns:cx2="http://schemas.microsoft.com/office/drawing/2015/10/21/chartex" xmlns:cx3="http://schemas.microsoft.com/office/drawing/2016/5/9/chartex" xmlns:cx4="http://schemas.microsoft.com/office/drawing/2016/5/10/chartex" xmlns:cx5="http://schemas.microsoft.com/office/drawing/2016/5/11/chartex" xmlns:cx6="http://schemas.microsoft.com/office/drawing/2016/5/12/chartex" xmlns:cx7="http://schemas.microsoft.com/office/drawing/2016/5/13/chartex" xmlns:cx8="http://schemas.microsoft.com/office/drawing/2016/5/14/chartex" xmlns:mc="http://schemas.openxmlformats.org/markup-compatibility/2006" xmlns:aink="http://schemas.microsoft.com/office/drawing/2016/ink" xmlns:am3d="http://schemas.microsoft.com/office/drawing/2017/model3d" xmlns:o="urn:schemas-microsoft-com:office:office" xmlns:r="http://schemas.openxmlformats.org/officeDocument/2006/relationships" xmlns:m="http://schemas.openxmlformats.org/officeDocument/2006/math" xmlns:v="urn:schemas-microsoft-com:vml" xmlns:wp14="http://schemas.microsoft.com/office/word/2010/wordprocessingDrawing" xmlns:wp="http://schemas.openxmlformats.org/drawingml/2006/wordprocessingDrawing" xmlns:w10="urn:schemas-microsoft-com:office:word" xmlns:w="http://schemas.openxmlformats.org/wordprocessingml/2006/main" xmlns:w14="http://schemas.microsoft.com/office/word/2010/wordml" xmlns:w15="http://schemas.microsoft.com/office/word/2012/wordml" xmlns:w16cex="http://schemas.microsoft.com/office/word/2018/wordml/cex" xmlns:w16cid="http://schemas.microsoft.com/office/word/2016/wordml/cid" xmlns:w16="http://schemas.microsoft.com/office/word/2018/wordml" xmlns:w16sdtdh="http://schemas.microsoft.com/office/word/2020/wordml/sdtdatahash" xmlns:w16se="http://schemas.microsoft.com/office/word/2015/wordml/symex" xmlns:wpg="http://schemas.microsoft.com/office/word/2010/wordprocessingGroup" xmlns:wpi="http://schemas.microsoft.com/office/word/2010/wordprocessingInk" xmlns:wne="http://schemas.microsoft.com/office/word/2006/wordml" xmlns:wps="http://schemas.microsoft.com/office/word/2010/wordprocessingShape" mc:Ignorable="w14 w15 w16se w16cid w16 w16cex w16sdtdh wp14">
+<w:numbering xmlns:wpc="http://schemas.microsoft.com/office/word/2010/wordprocessingCanvas" xmlns:cx="http://schemas.microsoft.com/office/drawing/2014/chartex" xmlns:cx1="http://schemas.microsoft.com/office/drawing/2015/9/8/chartex" xmlns:cx2="http://schemas.microsoft.com/office/drawing/2015/10/21/chartex" xmlns:cx3="http://schemas.microsoft.com/office/drawing/2016/5/9/chartex" xmlns:cx4="http://schemas.microsoft.com/office/drawing/2016/5/10/chartex" xmlns:cx5="http://schemas.microsoft.com/office/drawing/2016/5/11/chartex" xmlns:cx6="http://schemas.microsoft.com/office/drawing/2016/5/12/chartex" xmlns:cx7="http://schemas.microsoft.com/office/drawing/2016/5/13/chartex" xmlns:cx8="http://schemas.microsoft.com/office/drawing/2016/5/14/chartex" xmlns:mc="http://schemas.openxmlformats.org/markup-compatibility/2006" xmlns:aink="http://schemas.microsoft.com/office/drawing/2016/ink" xmlns:am3d="http://schemas.microsoft.com/office/drawing/2017/model3d" xmlns:o="urn:schemas-microsoft-com:office:office" xmlns:r="http://schemas.openxmlformats.org/officeDocument/2006/relationships" xmlns:m="http://schemas.openxmlformats.org/officeDocument/2006/math" xmlns:v="urn:schemas-microsoft-com:vml" xmlns:wp14="http://schemas.microsoft.com/office/word/2010/wordprocessingDrawing" xmlns:wp="http://schemas.openxmlformats.org/drawingml/2006/wordprocessingDrawing" xmlns:w10="urn:schemas-microsoft-com:office:word" xmlns:w="http://schemas.openxmlformats.org/wordprocessingml/2006/main" xmlns:w14="http://schemas.microsoft.com/office/word/2010/wordml" xmlns:w15="http://schemas.microsoft.com/office/word/2012/wordml" xmlns:w16cid="http://schemas.microsoft.com/office/word/2016/wordml/cid" xmlns:w16se="http://schemas.microsoft.com/office/word/2015/wordml/symex" xmlns:wpg="http://schemas.microsoft.com/office/word/2010/wordprocessingGroup" xmlns:wpi="http://schemas.microsoft.com/office/word/2010/wordprocessingInk" xmlns:wne="http://schemas.microsoft.com/office/word/2006/wordml" xmlns:wps="http://schemas.microsoft.com/office/word/2010/wordprocessingShape" mc:Ignorable="w14 w15 w16se w16cid wp14">
   <w:abstractNum w:abstractNumId="0" w15:restartNumberingAfterBreak="0">
     <w:nsid w:val="03B976BF"/>
     <w:multiLevelType w:val="hybridMultilevel"/>
@@ -1658,8 +2482,16 @@
 </w:numbering>
 </file>
 
+<file path=word/people.xml><?xml version="1.0" encoding="utf-8"?>
+<w15:people xmlns:wpc="http://schemas.microsoft.com/office/word/2010/wordprocessingCanvas" xmlns:cx="http://schemas.microsoft.com/office/drawing/2014/chartex" xmlns:cx1="http://schemas.microsoft.com/office/drawing/2015/9/8/chartex" xmlns:cx2="http://schemas.microsoft.com/office/drawing/2015/10/21/chartex" xmlns:cx3="http://schemas.microsoft.com/office/drawing/2016/5/9/chartex" xmlns:cx4="http://schemas.microsoft.com/office/drawing/2016/5/10/chartex" xmlns:cx5="http://schemas.microsoft.com/office/drawing/2016/5/11/chartex" xmlns:cx6="http://schemas.microsoft.com/office/drawing/2016/5/12/chartex" xmlns:cx7="http://schemas.microsoft.com/office/drawing/2016/5/13/chartex" xmlns:cx8="http://schemas.microsoft.com/office/drawing/2016/5/14/chartex" xmlns:mc="http://schemas.openxmlformats.org/markup-compatibility/2006" xmlns:aink="http://schemas.microsoft.com/office/drawing/2016/ink" xmlns:am3d="http://schemas.microsoft.com/office/drawing/2017/model3d" xmlns:o="urn:schemas-microsoft-com:office:office" xmlns:r="http://schemas.openxmlformats.org/officeDocument/2006/relationships" xmlns:m="http://schemas.openxmlformats.org/officeDocument/2006/math" xmlns:v="urn:schemas-microsoft-com:vml" xmlns:wp14="http://schemas.microsoft.com/office/word/2010/wordprocessingDrawing" xmlns:wp="http://schemas.openxmlformats.org/drawingml/2006/wordprocessingDrawing" xmlns:w10="urn:schemas-microsoft-com:office:word" xmlns:w="http://schemas.openxmlformats.org/wordprocessingml/2006/main" xmlns:w14="http://schemas.microsoft.com/office/word/2010/wordml" xmlns:w15="http://schemas.microsoft.com/office/word/2012/wordml" xmlns:w16cid="http://schemas.microsoft.com/office/word/2016/wordml/cid" xmlns:w16se="http://schemas.microsoft.com/office/word/2015/wordml/symex" xmlns:wpg="http://schemas.microsoft.com/office/word/2010/wordprocessingGroup" xmlns:wpi="http://schemas.microsoft.com/office/word/2010/wordprocessingInk" xmlns:wne="http://schemas.microsoft.com/office/word/2006/wordml" xmlns:wps="http://schemas.microsoft.com/office/word/2010/wordprocessingShape" mc:Ignorable="w14 w15 w16se w16cid wp14">
+  <w15:person w15:author="福田浩">
+    <w15:presenceInfo w15:providerId="Windows Live" w15:userId="48d0414fbddc0783"/>
+  </w15:person>
+</w15:people>
+</file>
+
 <file path=word/styles.xml><?xml version="1.0" encoding="utf-8"?>
-<w:styles xmlns:mc="http://schemas.openxmlformats.org/markup-compatibility/2006" xmlns:r="http://schemas.openxmlformats.org/officeDocument/2006/relationships" xmlns:w="http://schemas.openxmlformats.org/wordprocessingml/2006/main" xmlns:w14="http://schemas.microsoft.com/office/word/2010/wordml" xmlns:w15="http://schemas.microsoft.com/office/word/2012/wordml" xmlns:w16cex="http://schemas.microsoft.com/office/word/2018/wordml/cex" xmlns:w16cid="http://schemas.microsoft.com/office/word/2016/wordml/cid" xmlns:w16="http://schemas.microsoft.com/office/word/2018/wordml" xmlns:w16sdtdh="http://schemas.microsoft.com/office/word/2020/wordml/sdtdatahash" xmlns:w16se="http://schemas.microsoft.com/office/word/2015/wordml/symex" mc:Ignorable="w14 w15 w16se w16cid w16 w16cex w16sdtdh">
+<w:styles xmlns:mc="http://schemas.openxmlformats.org/markup-compatibility/2006" xmlns:r="http://schemas.openxmlformats.org/officeDocument/2006/relationships" xmlns:w="http://schemas.openxmlformats.org/wordprocessingml/2006/main" xmlns:w14="http://schemas.microsoft.com/office/word/2010/wordml" xmlns:w15="http://schemas.microsoft.com/office/word/2012/wordml" xmlns:w16cid="http://schemas.microsoft.com/office/word/2016/wordml/cid" xmlns:w16se="http://schemas.microsoft.com/office/word/2015/wordml/symex" mc:Ignorable="w14 w15 w16se w16cid">
   <w:docDefaults>
     <w:rPrDefault>
       <w:rPr>
@@ -1672,7 +2504,7 @@
     </w:rPrDefault>
     <w:pPrDefault/>
   </w:docDefaults>
-  <w:latentStyles w:defLockedState="0" w:defUIPriority="99" w:defSemiHidden="0" w:defUnhideWhenUsed="0" w:defQFormat="0" w:count="376">
+  <w:latentStyles w:defLockedState="0" w:defUIPriority="99" w:defSemiHidden="0" w:defUnhideWhenUsed="0" w:defQFormat="0" w:count="375">
     <w:lsdException w:name="Normal" w:uiPriority="0" w:qFormat="1"/>
     <w:lsdException w:name="heading 1" w:uiPriority="9" w:qFormat="1"/>
     <w:lsdException w:name="heading 2" w:semiHidden="1" w:uiPriority="9" w:unhideWhenUsed="1" w:qFormat="1"/>
@@ -1778,7 +2610,6 @@
     <w:lsdException w:name="HTML Sample" w:semiHidden="1" w:unhideWhenUsed="1"/>
     <w:lsdException w:name="HTML Typewriter" w:semiHidden="1" w:unhideWhenUsed="1"/>
     <w:lsdException w:name="HTML Variable" w:semiHidden="1" w:unhideWhenUsed="1"/>
-    <w:lsdException w:name="Normal Table" w:semiHidden="1" w:unhideWhenUsed="1"/>
     <w:lsdException w:name="annotation subject" w:semiHidden="1" w:unhideWhenUsed="1"/>
     <w:lsdException w:name="No List" w:semiHidden="1" w:unhideWhenUsed="1"/>
     <w:lsdException w:name="Outline List 1" w:semiHidden="1" w:unhideWhenUsed="1"/>
@@ -1822,10 +2653,8 @@
     <w:lsdException w:name="Table Elegant" w:semiHidden="1" w:unhideWhenUsed="1"/>
     <w:lsdException w:name="Table Professional" w:semiHidden="1" w:unhideWhenUsed="1"/>
     <w:lsdException w:name="Table Subtle 1" w:semiHidden="1" w:unhideWhenUsed="1"/>
-    <w:lsdException w:name="Table Subtle 2" w:semiHidden="1" w:unhideWhenUsed="1"/>
     <w:lsdException w:name="Table Web 1" w:semiHidden="1" w:unhideWhenUsed="1"/>
     <w:lsdException w:name="Table Web 2" w:semiHidden="1" w:unhideWhenUsed="1"/>
-    <w:lsdException w:name="Table Web 3" w:semiHidden="1" w:unhideWhenUsed="1"/>
     <w:lsdException w:name="Balloon Text" w:semiHidden="1" w:unhideWhenUsed="1"/>
     <w:lsdException w:name="Table Grid" w:uiPriority="39"/>
     <w:lsdException w:name="Table Theme" w:semiHidden="1" w:unhideWhenUsed="1"/>
@@ -2048,7 +2877,6 @@
     <w:lsdException w:name="Smart Hyperlink" w:semiHidden="1" w:unhideWhenUsed="1"/>
     <w:lsdException w:name="Hashtag" w:semiHidden="1" w:unhideWhenUsed="1"/>
     <w:lsdException w:name="Unresolved Mention" w:semiHidden="1" w:unhideWhenUsed="1"/>
-    <w:lsdException w:name="Smart Link" w:semiHidden="1" w:unhideWhenUsed="1"/>
   </w:latentStyles>
   <w:style w:type="paragraph" w:default="1" w:styleId="a">
     <w:name w:val="Normal"/>
@@ -2061,6 +2889,7 @@
   <w:style w:type="character" w:default="1" w:styleId="a0">
     <w:name w:val="Default Paragraph Font"/>
     <w:uiPriority w:val="1"/>
+    <w:semiHidden/>
     <w:unhideWhenUsed/>
   </w:style>
   <w:style w:type="table" w:default="1" w:styleId="a1">
@@ -2151,6 +2980,33 @@
     <w:link w:val="a7"/>
     <w:uiPriority w:val="99"/>
     <w:rsid w:val="00B9563D"/>
+  </w:style>
+  <w:style w:type="paragraph" w:styleId="a9">
+    <w:name w:val="Balloon Text"/>
+    <w:basedOn w:val="a"/>
+    <w:link w:val="aa"/>
+    <w:uiPriority w:val="99"/>
+    <w:semiHidden/>
+    <w:unhideWhenUsed/>
+    <w:rsid w:val="00107AC1"/>
+    <w:rPr>
+      <w:rFonts w:asciiTheme="majorHAnsi" w:eastAsiaTheme="majorEastAsia" w:hAnsiTheme="majorHAnsi" w:cstheme="majorBidi"/>
+      <w:sz w:val="18"/>
+      <w:szCs w:val="18"/>
+    </w:rPr>
+  </w:style>
+  <w:style w:type="character" w:customStyle="1" w:styleId="aa">
+    <w:name w:val="吹き出し (文字)"/>
+    <w:basedOn w:val="a0"/>
+    <w:link w:val="a9"/>
+    <w:uiPriority w:val="99"/>
+    <w:semiHidden/>
+    <w:rsid w:val="00107AC1"/>
+    <w:rPr>
+      <w:rFonts w:asciiTheme="majorHAnsi" w:eastAsiaTheme="majorEastAsia" w:hAnsiTheme="majorHAnsi" w:cstheme="majorBidi"/>
+      <w:sz w:val="18"/>
+      <w:szCs w:val="18"/>
+    </w:rPr>
   </w:style>
 </w:styles>
 </file>
@@ -2451,11 +3307,246 @@
 </file>
 
 <file path=customXml/item1.xml><?xml version="1.0" encoding="utf-8"?>
+<ct:contentTypeSchema xmlns:ct="http://schemas.microsoft.com/office/2006/metadata/contentType" xmlns:ma="http://schemas.microsoft.com/office/2006/metadata/properties/metaAttributes" ct:_="" ma:_="" ma:contentTypeName="ドキュメント" ma:contentTypeID="0x010100AED656AC040CFE4FAC55C3A5F9CCE136" ma:contentTypeVersion="9" ma:contentTypeDescription="新しいドキュメントを作成します。" ma:contentTypeScope="" ma:versionID="c08fde9ae8a29e75c168830a00f569db">
+  <xsd:schema xmlns:xsd="http://www.w3.org/2001/XMLSchema" xmlns:xs="http://www.w3.org/2001/XMLSchema" xmlns:p="http://schemas.microsoft.com/office/2006/metadata/properties" xmlns:ns3="85dbe952-9519-4b7c-a806-ae1a2e5116f7" targetNamespace="http://schemas.microsoft.com/office/2006/metadata/properties" ma:root="true" ma:fieldsID="d2dae8f8b5dee7f71ad89f760cc103da" ns3:_="">
+    <xsd:import namespace="85dbe952-9519-4b7c-a806-ae1a2e5116f7"/>
+    <xsd:element name="properties">
+      <xsd:complexType>
+        <xsd:sequence>
+          <xsd:element name="documentManagement">
+            <xsd:complexType>
+              <xsd:all>
+                <xsd:element ref="ns3:MediaServiceMetadata" minOccurs="0"/>
+                <xsd:element ref="ns3:MediaServiceFastMetadata" minOccurs="0"/>
+                <xsd:element ref="ns3:MediaServiceAutoKeyPoints" minOccurs="0"/>
+                <xsd:element ref="ns3:MediaServiceKeyPoints" minOccurs="0"/>
+                <xsd:element ref="ns3:MediaServiceAutoTags" minOccurs="0"/>
+                <xsd:element ref="ns3:MediaServiceOCR" minOccurs="0"/>
+                <xsd:element ref="ns3:MediaServiceGenerationTime" minOccurs="0"/>
+                <xsd:element ref="ns3:MediaServiceEventHashCode" minOccurs="0"/>
+                <xsd:element ref="ns3:MediaServiceDateTaken" minOccurs="0"/>
+              </xsd:all>
+            </xsd:complexType>
+          </xsd:element>
+        </xsd:sequence>
+      </xsd:complexType>
+    </xsd:element>
+  </xsd:schema>
+  <xsd:schema xmlns:xsd="http://www.w3.org/2001/XMLSchema" xmlns:xs="http://www.w3.org/2001/XMLSchema" xmlns:dms="http://schemas.microsoft.com/office/2006/documentManagement/types" xmlns:pc="http://schemas.microsoft.com/office/infopath/2007/PartnerControls" targetNamespace="85dbe952-9519-4b7c-a806-ae1a2e5116f7" elementFormDefault="qualified">
+    <xsd:import namespace="http://schemas.microsoft.com/office/2006/documentManagement/types"/>
+    <xsd:import namespace="http://schemas.microsoft.com/office/infopath/2007/PartnerControls"/>
+    <xsd:element name="MediaServiceMetadata" ma:index="8" nillable="true" ma:displayName="MediaServiceMetadata" ma:hidden="true" ma:internalName="MediaServiceMetadata" ma:readOnly="true">
+      <xsd:simpleType>
+        <xsd:restriction base="dms:Note"/>
+      </xsd:simpleType>
+    </xsd:element>
+    <xsd:element name="MediaServiceFastMetadata" ma:index="9" nillable="true" ma:displayName="MediaServiceFastMetadata" ma:hidden="true" ma:internalName="MediaServiceFastMetadata" ma:readOnly="true">
+      <xsd:simpleType>
+        <xsd:restriction base="dms:Note"/>
+      </xsd:simpleType>
+    </xsd:element>
+    <xsd:element name="MediaServiceAutoKeyPoints" ma:index="10" nillable="true" ma:displayName="MediaServiceAutoKeyPoints" ma:hidden="true" ma:internalName="MediaServiceAutoKeyPoints" ma:readOnly="true">
+      <xsd:simpleType>
+        <xsd:restriction base="dms:Note"/>
+      </xsd:simpleType>
+    </xsd:element>
+    <xsd:element name="MediaServiceKeyPoints" ma:index="11" nillable="true" ma:displayName="KeyPoints" ma:internalName="MediaServiceKeyPoints" ma:readOnly="true">
+      <xsd:simpleType>
+        <xsd:restriction base="dms:Note">
+          <xsd:maxLength value="255"/>
+        </xsd:restriction>
+      </xsd:simpleType>
+    </xsd:element>
+    <xsd:element name="MediaServiceAutoTags" ma:index="12" nillable="true" ma:displayName="Tags" ma:internalName="MediaServiceAutoTags" ma:readOnly="true">
+      <xsd:simpleType>
+        <xsd:restriction base="dms:Text"/>
+      </xsd:simpleType>
+    </xsd:element>
+    <xsd:element name="MediaServiceOCR" ma:index="13" nillable="true" ma:displayName="Extracted Text" ma:internalName="MediaServiceOCR" ma:readOnly="true">
+      <xsd:simpleType>
+        <xsd:restriction base="dms:Note">
+          <xsd:maxLength value="255"/>
+        </xsd:restriction>
+      </xsd:simpleType>
+    </xsd:element>
+    <xsd:element name="MediaServiceGenerationTime" ma:index="14" nillable="true" ma:displayName="MediaServiceGenerationTime" ma:hidden="true" ma:internalName="MediaServiceGenerationTime" ma:readOnly="true">
+      <xsd:simpleType>
+        <xsd:restriction base="dms:Text"/>
+      </xsd:simpleType>
+    </xsd:element>
+    <xsd:element name="MediaServiceEventHashCode" ma:index="15" nillable="true" ma:displayName="MediaServiceEventHashCode" ma:hidden="true" ma:internalName="MediaServiceEventHashCode" ma:readOnly="true">
+      <xsd:simpleType>
+        <xsd:restriction base="dms:Text"/>
+      </xsd:simpleType>
+    </xsd:element>
+    <xsd:element name="MediaServiceDateTaken" ma:index="16" nillable="true" ma:displayName="MediaServiceDateTaken" ma:hidden="true" ma:internalName="MediaServiceDateTaken" ma:readOnly="true">
+      <xsd:simpleType>
+        <xsd:restriction base="dms:Text"/>
+      </xsd:simpleType>
+    </xsd:element>
+  </xsd:schema>
+  <xsd:schema xmlns="http://schemas.openxmlformats.org/package/2006/metadata/core-properties" xmlns:xsd="http://www.w3.org/2001/XMLSchema" xmlns:xsi="http://www.w3.org/2001/XMLSchema-instance" xmlns:dc="http://purl.org/dc/elements/1.1/" xmlns:dcterms="http://purl.org/dc/terms/" xmlns:odoc="http://schemas.microsoft.com/internal/obd" targetNamespace="http://schemas.openxmlformats.org/package/2006/metadata/core-properties" elementFormDefault="qualified" attributeFormDefault="unqualified" blockDefault="#all">
+    <xsd:import namespace="http://purl.org/dc/elements/1.1/" schemaLocation="http://dublincore.org/schemas/xmls/qdc/2003/04/02/dc.xsd"/>
+    <xsd:import namespace="http://purl.org/dc/terms/" schemaLocation="http://dublincore.org/schemas/xmls/qdc/2003/04/02/dcterms.xsd"/>
+    <xsd:element name="coreProperties" type="CT_coreProperties"/>
+    <xsd:complexType name="CT_coreProperties">
+      <xsd:all>
+        <xsd:element ref="dc:creator" minOccurs="0" maxOccurs="1"/>
+        <xsd:element ref="dcterms:created" minOccurs="0" maxOccurs="1"/>
+        <xsd:element ref="dc:identifier" minOccurs="0" maxOccurs="1"/>
+        <xsd:element name="contentType" minOccurs="0" maxOccurs="1" type="xsd:string" ma:index="0" ma:displayName="コンテンツ タイプ"/>
+        <xsd:element ref="dc:title" minOccurs="0" maxOccurs="1" ma:index="4" ma:displayName="タイトル"/>
+        <xsd:element ref="dc:subject" minOccurs="0" maxOccurs="1"/>
+        <xsd:element ref="dc:description" minOccurs="0" maxOccurs="1"/>
+        <xsd:element name="keywords" minOccurs="0" maxOccurs="1" type="xsd:string"/>
+        <xsd:element ref="dc:language" minOccurs="0" maxOccurs="1"/>
+        <xsd:element name="category" minOccurs="0" maxOccurs="1" type="xsd:string"/>
+        <xsd:element name="version" minOccurs="0" maxOccurs="1" type="xsd:string"/>
+        <xsd:element name="revision" minOccurs="0" maxOccurs="1" type="xsd:string">
+          <xsd:annotation>
+            <xsd:documentation>
+                        This value indicates the number of saves or revisions. The application is responsible for updating this value after each revision.
+                    </xsd:documentation>
+          </xsd:annotation>
+        </xsd:element>
+        <xsd:element name="lastModifiedBy" minOccurs="0" maxOccurs="1" type="xsd:string"/>
+        <xsd:element ref="dcterms:modified" minOccurs="0" maxOccurs="1"/>
+        <xsd:element name="contentStatus" minOccurs="0" maxOccurs="1" type="xsd:string"/>
+      </xsd:all>
+    </xsd:complexType>
+  </xsd:schema>
+  <xs:schema xmlns:pc="http://schemas.microsoft.com/office/infopath/2007/PartnerControls" xmlns:xs="http://www.w3.org/2001/XMLSchema" targetNamespace="http://schemas.microsoft.com/office/infopath/2007/PartnerControls" elementFormDefault="qualified" attributeFormDefault="unqualified">
+    <xs:element name="Person">
+      <xs:complexType>
+        <xs:sequence>
+          <xs:element ref="pc:DisplayName" minOccurs="0"/>
+          <xs:element ref="pc:AccountId" minOccurs="0"/>
+          <xs:element ref="pc:AccountType" minOccurs="0"/>
+        </xs:sequence>
+      </xs:complexType>
+    </xs:element>
+    <xs:element name="DisplayName" type="xs:string"/>
+    <xs:element name="AccountId" type="xs:string"/>
+    <xs:element name="AccountType" type="xs:string"/>
+    <xs:element name="BDCAssociatedEntity">
+      <xs:complexType>
+        <xs:sequence>
+          <xs:element ref="pc:BDCEntity" minOccurs="0" maxOccurs="unbounded"/>
+        </xs:sequence>
+        <xs:attribute ref="pc:EntityNamespace"/>
+        <xs:attribute ref="pc:EntityName"/>
+        <xs:attribute ref="pc:SystemInstanceName"/>
+        <xs:attribute ref="pc:AssociationName"/>
+      </xs:complexType>
+    </xs:element>
+    <xs:attribute name="EntityNamespace" type="xs:string"/>
+    <xs:attribute name="EntityName" type="xs:string"/>
+    <xs:attribute name="SystemInstanceName" type="xs:string"/>
+    <xs:attribute name="AssociationName" type="xs:string"/>
+    <xs:element name="BDCEntity">
+      <xs:complexType>
+        <xs:sequence>
+          <xs:element ref="pc:EntityDisplayName" minOccurs="0"/>
+          <xs:element ref="pc:EntityInstanceReference" minOccurs="0"/>
+          <xs:element ref="pc:EntityId1" minOccurs="0"/>
+          <xs:element ref="pc:EntityId2" minOccurs="0"/>
+          <xs:element ref="pc:EntityId3" minOccurs="0"/>
+          <xs:element ref="pc:EntityId4" minOccurs="0"/>
+          <xs:element ref="pc:EntityId5" minOccurs="0"/>
+        </xs:sequence>
+      </xs:complexType>
+    </xs:element>
+    <xs:element name="EntityDisplayName" type="xs:string"/>
+    <xs:element name="EntityInstanceReference" type="xs:string"/>
+    <xs:element name="EntityId1" type="xs:string"/>
+    <xs:element name="EntityId2" type="xs:string"/>
+    <xs:element name="EntityId3" type="xs:string"/>
+    <xs:element name="EntityId4" type="xs:string"/>
+    <xs:element name="EntityId5" type="xs:string"/>
+    <xs:element name="Terms">
+      <xs:complexType>
+        <xs:sequence>
+          <xs:element ref="pc:TermInfo" minOccurs="0" maxOccurs="unbounded"/>
+        </xs:sequence>
+      </xs:complexType>
+    </xs:element>
+    <xs:element name="TermInfo">
+      <xs:complexType>
+        <xs:sequence>
+          <xs:element ref="pc:TermName" minOccurs="0"/>
+          <xs:element ref="pc:TermId" minOccurs="0"/>
+        </xs:sequence>
+      </xs:complexType>
+    </xs:element>
+    <xs:element name="TermName" type="xs:string"/>
+    <xs:element name="TermId" type="xs:string"/>
+  </xs:schema>
+</ct:contentTypeSchema>
+</file>
+
+<file path=customXml/item2.xml><?xml version="1.0" encoding="utf-8"?>
+<?mso-contentType ?>
+<FormTemplates xmlns="http://schemas.microsoft.com/sharepoint/v3/contenttype/forms">
+  <Display>DocumentLibraryForm</Display>
+  <Edit>DocumentLibraryForm</Edit>
+  <New>DocumentLibraryForm</New>
+</FormTemplates>
+</file>
+
+<file path=customXml/item3.xml><?xml version="1.0" encoding="utf-8"?>
+<p:properties xmlns:p="http://schemas.microsoft.com/office/2006/metadata/properties" xmlns:xsi="http://www.w3.org/2001/XMLSchema-instance" xmlns:pc="http://schemas.microsoft.com/office/infopath/2007/PartnerControls">
+  <documentManagement/>
+</p:properties>
+</file>
+
+<file path=customXml/item4.xml><?xml version="1.0" encoding="utf-8"?>
 <b:Sources xmlns:b="http://schemas.openxmlformats.org/officeDocument/2006/bibliography" xmlns="http://schemas.openxmlformats.org/officeDocument/2006/bibliography" SelectedStyle="/APASixthEditionOfficeOnline.xsl" StyleName="APA" Version="6"/>
 </file>
 
 <file path=customXml/itemProps1.xml><?xml version="1.0" encoding="utf-8"?>
-<ds:datastoreItem xmlns:ds="http://schemas.openxmlformats.org/officeDocument/2006/customXml" ds:itemID="{C9D140D8-FF85-BE4F-8966-5E9003236FCD}">
+<ds:datastoreItem xmlns:ds="http://schemas.openxmlformats.org/officeDocument/2006/customXml" ds:itemID="{6331F477-7632-402C-A325-7565CCF24CFB}">
+  <ds:schemaRefs>
+    <ds:schemaRef ds:uri="http://schemas.microsoft.com/office/2006/metadata/contentType"/>
+    <ds:schemaRef ds:uri="http://schemas.microsoft.com/office/2006/metadata/properties/metaAttributes"/>
+    <ds:schemaRef ds:uri="http://www.w3.org/2001/XMLSchema"/>
+    <ds:schemaRef ds:uri="http://schemas.microsoft.com/office/2006/metadata/properties"/>
+    <ds:schemaRef ds:uri="85dbe952-9519-4b7c-a806-ae1a2e5116f7"/>
+    <ds:schemaRef ds:uri="http://schemas.microsoft.com/office/2006/documentManagement/types"/>
+    <ds:schemaRef ds:uri="http://schemas.microsoft.com/office/infopath/2007/PartnerControls"/>
+    <ds:schemaRef ds:uri="http://schemas.openxmlformats.org/package/2006/metadata/core-properties"/>
+    <ds:schemaRef ds:uri="http://purl.org/dc/elements/1.1/"/>
+    <ds:schemaRef ds:uri="http://purl.org/dc/terms/"/>
+    <ds:schemaRef ds:uri="http://schemas.microsoft.com/internal/obd"/>
+  </ds:schemaRefs>
+</ds:datastoreItem>
+</file>
+
+<file path=customXml/itemProps2.xml><?xml version="1.0" encoding="utf-8"?>
+<ds:datastoreItem xmlns:ds="http://schemas.openxmlformats.org/officeDocument/2006/customXml" ds:itemID="{359B72CB-7200-4140-955F-739A895909F9}">
+  <ds:schemaRefs>
+    <ds:schemaRef ds:uri="http://schemas.microsoft.com/sharepoint/v3/contenttype/forms"/>
+  </ds:schemaRefs>
+</ds:datastoreItem>
+</file>
+
+<file path=customXml/itemProps3.xml><?xml version="1.0" encoding="utf-8"?>
+<ds:datastoreItem xmlns:ds="http://schemas.openxmlformats.org/officeDocument/2006/customXml" ds:itemID="{D3B45F35-2FB4-40F6-9160-F648D8621596}">
+  <ds:schemaRefs>
+    <ds:schemaRef ds:uri="http://purl.org/dc/terms/"/>
+    <ds:schemaRef ds:uri="http://www.w3.org/XML/1998/namespace"/>
+    <ds:schemaRef ds:uri="http://schemas.microsoft.com/office/2006/documentManagement/types"/>
+    <ds:schemaRef ds:uri="http://schemas.microsoft.com/office/2006/metadata/properties"/>
+    <ds:schemaRef ds:uri="http://purl.org/dc/dcmitype/"/>
+    <ds:schemaRef ds:uri="http://schemas.openxmlformats.org/package/2006/metadata/core-properties"/>
+    <ds:schemaRef ds:uri="http://purl.org/dc/elements/1.1/"/>
+    <ds:schemaRef ds:uri="http://schemas.microsoft.com/office/infopath/2007/PartnerControls"/>
+    <ds:schemaRef ds:uri="85dbe952-9519-4b7c-a806-ae1a2e5116f7"/>
+  </ds:schemaRefs>
+</ds:datastoreItem>
+</file>
+
+<file path=customXml/itemProps4.xml><?xml version="1.0" encoding="utf-8"?>
+<ds:datastoreItem xmlns:ds="http://schemas.openxmlformats.org/officeDocument/2006/customXml" ds:itemID="{99A2DF0C-6D75-40DB-A120-08C688D84424}">
   <ds:schemaRefs>
     <ds:schemaRef ds:uri="http://schemas.openxmlformats.org/officeDocument/2006/bibliography"/>
   </ds:schemaRefs>
